--- a/limpias/0606.docx
+++ b/limpias/0606.docx
@@ -1,6 +1,6 @@
 
 <file path=word/document.xml><?xml version="1.0" encoding="utf-8"?>
-<w:document xmlns:ve="http://schemas.openxmlformats.org/markup-compatibility/2006" xmlns:o="urn:schemas-microsoft-com:office:office" xmlns:r="http://schemas.openxmlformats.org/officeDocument/2006/relationships" xmlns:m="http://schemas.openxmlformats.org/officeDocument/2006/math" xmlns:v="urn:schemas-microsoft-com:vml" xmlns:wp="http://schemas.openxmlformats.org/drawingml/2006/wordprocessingDrawing" xmlns:w10="urn:schemas-microsoft-com:office:word" xmlns:w="http://schemas.openxmlformats.org/wordprocessingml/2006/main" xmlns:wne="http://schemas.microsoft.com/office/word/2006/wordml">
+<w:document xmlns:wpc="http://schemas.microsoft.com/office/word/2010/wordprocessingCanvas" xmlns:cx="http://schemas.microsoft.com/office/drawing/2014/chartex" xmlns:mc="http://schemas.openxmlformats.org/markup-compatibility/2006" xmlns:o="urn:schemas-microsoft-com:office:office" xmlns:r="http://schemas.openxmlformats.org/officeDocument/2006/relationships" xmlns:m="http://schemas.openxmlformats.org/officeDocument/2006/math" xmlns:v="urn:schemas-microsoft-com:vml" xmlns:wp14="http://schemas.microsoft.com/office/word/2010/wordprocessingDrawing" xmlns:wp="http://schemas.openxmlformats.org/drawingml/2006/wordprocessingDrawing" xmlns:w10="urn:schemas-microsoft-com:office:word" xmlns:w="http://schemas.openxmlformats.org/wordprocessingml/2006/main" xmlns:w14="http://schemas.microsoft.com/office/word/2010/wordml" xmlns:w15="http://schemas.microsoft.com/office/word/2012/wordml" xmlns:w16se="http://schemas.microsoft.com/office/word/2015/wordml/symex" xmlns:wpg="http://schemas.microsoft.com/office/word/2010/wordprocessingGroup" xmlns:wpi="http://schemas.microsoft.com/office/word/2010/wordprocessingInk" xmlns:wne="http://schemas.microsoft.com/office/word/2006/wordml" xmlns:wps="http://schemas.microsoft.com/office/word/2010/wordprocessingShape" mc:Ignorable="w14 w15 w16se wp14">
   <w:body>
     <w:p>
       <w:pPr>
@@ -29,7 +29,7 @@
       <w:pPr>
         <w:keepNext/>
         <w:shd w:val="clear" w:color="auto" w:fill="FFFFFF"/>
-        <w:spacing w:before="60" w:after="180" w:line="240" w:lineRule="auto"/>
+        <w:spacing w:before="480" w:after="180" w:line="240" w:lineRule="auto"/>
         <w:rPr>
           <w:rFonts w:ascii="Book Antiqua" w:eastAsia="Times New Roman" w:hAnsi="Book Antiqua" w:cs="Times New Roman"/>
           <w:b/>
@@ -53,7 +53,7 @@
       <w:pPr>
         <w:keepNext/>
         <w:shd w:val="clear" w:color="auto" w:fill="FFFFFF"/>
-        <w:spacing w:before="60" w:after="60" w:line="240" w:lineRule="auto"/>
+        <w:spacing w:before="240" w:after="60" w:line="240" w:lineRule="auto"/>
         <w:rPr>
           <w:rFonts w:ascii="Book Antiqua" w:eastAsia="Times New Roman" w:hAnsi="Book Antiqua" w:cs="Times New Roman"/>
           <w:b/>
@@ -70,17 +70,7 @@
           <w:szCs w:val="24"/>
           <w:lang w:eastAsia="es-AR"/>
         </w:rPr>
-        <w:t>VISTO</w:t>
-      </w:r>
-      <w:r>
-        <w:rPr>
-          <w:rFonts w:ascii="Book Antiqua" w:eastAsia="Times New Roman" w:hAnsi="Book Antiqua" w:cs="Times New Roman"/>
-          <w:b/>
-          <w:sz w:val="24"/>
-          <w:szCs w:val="24"/>
-          <w:lang w:eastAsia="es-AR"/>
-        </w:rPr>
-        <w:t xml:space="preserve">: </w:t>
+        <w:t>VISTO:</w:t>
       </w:r>
     </w:p>
     <w:p>
@@ -103,6 +93,15 @@
           <w:szCs w:val="24"/>
           <w:lang w:eastAsia="es-AR"/>
         </w:rPr>
+        <w:t xml:space="preserve"> </w:t>
+      </w:r>
+      <w:r>
+        <w:rPr>
+          <w:rFonts w:ascii="Book Antiqua" w:eastAsia="Times New Roman" w:hAnsi="Book Antiqua" w:cs="Times New Roman"/>
+          <w:sz w:val="24"/>
+          <w:szCs w:val="24"/>
+          <w:lang w:eastAsia="es-AR"/>
+        </w:rPr>
         <w:t>La Ordenanza N</w:t>
       </w:r>
       <w:r>
@@ -164,7 +163,7 @@
       <w:pPr>
         <w:keepNext/>
         <w:shd w:val="clear" w:color="auto" w:fill="FFFFFF"/>
-        <w:spacing w:before="60" w:after="60" w:line="240" w:lineRule="auto"/>
+        <w:spacing w:before="240" w:after="60" w:line="240" w:lineRule="auto"/>
         <w:rPr>
           <w:rFonts w:ascii="Book Antiqua" w:eastAsia="Times New Roman" w:hAnsi="Book Antiqua" w:cs="Times New Roman"/>
           <w:b/>
@@ -181,17 +180,7 @@
           <w:szCs w:val="24"/>
           <w:lang w:eastAsia="es-AR"/>
         </w:rPr>
-        <w:t>CONSIDERANDO</w:t>
-      </w:r>
-      <w:r>
-        <w:rPr>
-          <w:rFonts w:ascii="Book Antiqua" w:eastAsia="Times New Roman" w:hAnsi="Book Antiqua" w:cs="Times New Roman"/>
-          <w:b/>
-          <w:sz w:val="24"/>
-          <w:szCs w:val="24"/>
-          <w:lang w:eastAsia="es-AR"/>
-        </w:rPr>
-        <w:t xml:space="preserve">: </w:t>
+        <w:t>CONSIDERANDO:</w:t>
       </w:r>
     </w:p>
     <w:p>
@@ -214,6 +203,15 @@
           <w:szCs w:val="24"/>
           <w:lang w:eastAsia="es-AR"/>
         </w:rPr>
+        <w:t xml:space="preserve"> </w:t>
+      </w:r>
+      <w:r>
+        <w:rPr>
+          <w:rFonts w:ascii="Book Antiqua" w:eastAsia="Times New Roman" w:hAnsi="Book Antiqua" w:cs="Times New Roman"/>
+          <w:sz w:val="24"/>
+          <w:szCs w:val="24"/>
+          <w:lang w:eastAsia="es-AR"/>
+        </w:rPr>
         <w:t xml:space="preserve">Que por una mejor interpretación del </w:t>
       </w:r>
       <w:r>
@@ -259,7 +257,7 @@
           <w:szCs w:val="24"/>
           <w:lang w:eastAsia="es-AR"/>
         </w:rPr>
-        <w:t>;</w:t>
+        <w:t xml:space="preserve">; </w:t>
       </w:r>
     </w:p>
     <w:p>
@@ -348,7 +346,7 @@
           <w:szCs w:val="24"/>
           <w:lang w:eastAsia="es-AR"/>
         </w:rPr>
-        <w:t>;</w:t>
+        <w:t xml:space="preserve">; </w:t>
       </w:r>
     </w:p>
     <w:p>
@@ -464,7 +462,7 @@
           <w:szCs w:val="24"/>
           <w:lang w:eastAsia="es-AR"/>
         </w:rPr>
-        <w:t>;</w:t>
+        <w:t xml:space="preserve">; </w:t>
       </w:r>
     </w:p>
     <w:p>
@@ -508,25 +506,16 @@
           <w:szCs w:val="24"/>
           <w:lang w:eastAsia="es-AR"/>
         </w:rPr>
-        <w:t xml:space="preserve">a los efectos de preveer la renovación de las licencias y </w:t>
-      </w:r>
-      <w:r>
-        <w:rPr>
-          <w:rFonts w:ascii="Book Antiqua" w:eastAsia="Times New Roman" w:hAnsi="Book Antiqua" w:cs="Times New Roman"/>
-          <w:sz w:val="24"/>
-          <w:szCs w:val="24"/>
-          <w:lang w:eastAsia="es-AR"/>
-        </w:rPr>
-        <w:t>CONSIDERANDO</w:t>
-      </w:r>
-      <w:r>
-        <w:rPr>
-          <w:rFonts w:ascii="Book Antiqua" w:eastAsia="Times New Roman" w:hAnsi="Book Antiqua" w:cs="Times New Roman"/>
-          <w:sz w:val="24"/>
-          <w:szCs w:val="24"/>
-          <w:lang w:eastAsia="es-AR"/>
-        </w:rPr>
-        <w:t xml:space="preserve"> </w:t>
+        <w:t>a los efectos de preveer la renovación de las licencias y</w:t>
+      </w:r>
+      <w:r>
+        <w:rPr>
+          <w:rFonts w:ascii="Book Antiqua" w:eastAsia="Times New Roman" w:hAnsi="Book Antiqua" w:cs="Times New Roman"/>
+          <w:sz w:val="24"/>
+          <w:szCs w:val="24"/>
+          <w:lang w:eastAsia="es-AR"/>
+        </w:rPr>
+        <w:t xml:space="preserve"> considerando </w:t>
       </w:r>
       <w:r>
         <w:rPr>
@@ -562,7 +551,7 @@
           <w:szCs w:val="24"/>
           <w:lang w:eastAsia="es-AR"/>
         </w:rPr>
-        <w:t>;</w:t>
+        <w:t xml:space="preserve">; </w:t>
       </w:r>
     </w:p>
     <w:p>
@@ -588,7 +577,160 @@
           <w:szCs w:val="24"/>
           <w:lang w:eastAsia="es-AR"/>
         </w:rPr>
-        <w:t>Que atento a las expectativas creadas por el servicio público de taxis de la vecina Ciudad de San Miguel de Tucumán, que incrementó el cupo de 140 licencias a 1600 que en relación a su población de 450.000 habitantes lleva un servicio a 281 habitantes por unidad taxis, mientras en nuestra relación sobre una expectativa de 50.000 habitantes es de (1) una unidad taxi cada 1250 habitantes, no obstante la cuestión planteada existe dentro de nuestro ámbito la necesidad de crear puestos de trabajo para llevar soluciones a hogares donde se enfrentan con la dura realidad de Jefes de familia sin trabajo, por los motivos citados surge la necesidad de crear alternativas serias y responsables a través de otorgar espacio dentro del servicio público de taxis;</w:t>
+        <w:t>Que atento a las expectativas creadas por el servicio público de taxis de la vecina Ciudad de San Miguel de Tucumán</w:t>
+      </w:r>
+      <w:r>
+        <w:rPr>
+          <w:rFonts w:ascii="Book Antiqua" w:eastAsia="Times New Roman" w:hAnsi="Book Antiqua" w:cs="Times New Roman"/>
+          <w:sz w:val="24"/>
+          <w:szCs w:val="24"/>
+          <w:lang w:eastAsia="es-AR"/>
+        </w:rPr>
+        <w:t xml:space="preserve">, </w:t>
+      </w:r>
+      <w:r>
+        <w:rPr>
+          <w:rFonts w:ascii="Book Antiqua" w:eastAsia="Times New Roman" w:hAnsi="Book Antiqua" w:cs="Times New Roman"/>
+          <w:sz w:val="24"/>
+          <w:szCs w:val="24"/>
+          <w:lang w:eastAsia="es-AR"/>
+        </w:rPr>
+        <w:t>que incrementó el cupo de 140 licencias a 1600 que en relación a su población de 450</w:t>
+      </w:r>
+      <w:r>
+        <w:rPr>
+          <w:rFonts w:ascii="Book Antiqua" w:eastAsia="Times New Roman" w:hAnsi="Book Antiqua" w:cs="Times New Roman"/>
+          <w:sz w:val="24"/>
+          <w:szCs w:val="24"/>
+          <w:lang w:eastAsia="es-AR"/>
+        </w:rPr>
+        <w:t xml:space="preserve">. </w:t>
+      </w:r>
+      <w:r>
+        <w:rPr>
+          <w:rFonts w:ascii="Book Antiqua" w:eastAsia="Times New Roman" w:hAnsi="Book Antiqua" w:cs="Times New Roman"/>
+          <w:sz w:val="24"/>
+          <w:szCs w:val="24"/>
+          <w:lang w:eastAsia="es-AR"/>
+        </w:rPr>
+        <w:t>000 habitantes lleva un servicio a 281 habitantes por unidad taxis</w:t>
+      </w:r>
+      <w:r>
+        <w:rPr>
+          <w:rFonts w:ascii="Book Antiqua" w:eastAsia="Times New Roman" w:hAnsi="Book Antiqua" w:cs="Times New Roman"/>
+          <w:sz w:val="24"/>
+          <w:szCs w:val="24"/>
+          <w:lang w:eastAsia="es-AR"/>
+        </w:rPr>
+        <w:t xml:space="preserve">, </w:t>
+      </w:r>
+      <w:r>
+        <w:rPr>
+          <w:rFonts w:ascii="Book Antiqua" w:eastAsia="Times New Roman" w:hAnsi="Book Antiqua" w:cs="Times New Roman"/>
+          <w:sz w:val="24"/>
+          <w:szCs w:val="24"/>
+          <w:lang w:eastAsia="es-AR"/>
+        </w:rPr>
+        <w:t>mientras en nuestra relación sobre una expectativa de 50</w:t>
+      </w:r>
+      <w:r>
+        <w:rPr>
+          <w:rFonts w:ascii="Book Antiqua" w:eastAsia="Times New Roman" w:hAnsi="Book Antiqua" w:cs="Times New Roman"/>
+          <w:sz w:val="24"/>
+          <w:szCs w:val="24"/>
+          <w:lang w:eastAsia="es-AR"/>
+        </w:rPr>
+        <w:t xml:space="preserve">. </w:t>
+      </w:r>
+      <w:r>
+        <w:rPr>
+          <w:rFonts w:ascii="Book Antiqua" w:eastAsia="Times New Roman" w:hAnsi="Book Antiqua" w:cs="Times New Roman"/>
+          <w:sz w:val="24"/>
+          <w:szCs w:val="24"/>
+          <w:lang w:eastAsia="es-AR"/>
+        </w:rPr>
+        <w:t xml:space="preserve">000 habitantes es de </w:t>
+      </w:r>
+      <w:r>
+        <w:rPr>
+          <w:rFonts w:ascii="Book Antiqua" w:eastAsia="Times New Roman" w:hAnsi="Book Antiqua" w:cs="Times New Roman"/>
+          <w:sz w:val="24"/>
+          <w:szCs w:val="24"/>
+          <w:lang w:eastAsia="es-AR"/>
+        </w:rPr>
+        <w:t xml:space="preserve"> (</w:t>
+      </w:r>
+      <w:r>
+        <w:rPr>
+          <w:rFonts w:ascii="Book Antiqua" w:eastAsia="Times New Roman" w:hAnsi="Book Antiqua" w:cs="Times New Roman"/>
+          <w:sz w:val="24"/>
+          <w:szCs w:val="24"/>
+          <w:lang w:eastAsia="es-AR"/>
+        </w:rPr>
+        <w:t>1</w:t>
+      </w:r>
+      <w:r>
+        <w:rPr>
+          <w:rFonts w:ascii="Book Antiqua" w:eastAsia="Times New Roman" w:hAnsi="Book Antiqua" w:cs="Times New Roman"/>
+          <w:sz w:val="24"/>
+          <w:szCs w:val="24"/>
+          <w:lang w:eastAsia="es-AR"/>
+        </w:rPr>
+        <w:t xml:space="preserve">) </w:t>
+      </w:r>
+      <w:r>
+        <w:rPr>
+          <w:rFonts w:ascii="Book Antiqua" w:eastAsia="Times New Roman" w:hAnsi="Book Antiqua" w:cs="Times New Roman"/>
+          <w:sz w:val="24"/>
+          <w:szCs w:val="24"/>
+          <w:lang w:eastAsia="es-AR"/>
+        </w:rPr>
+        <w:t xml:space="preserve"> una unidad taxi cada 1250 habitantes</w:t>
+      </w:r>
+      <w:r>
+        <w:rPr>
+          <w:rFonts w:ascii="Book Antiqua" w:eastAsia="Times New Roman" w:hAnsi="Book Antiqua" w:cs="Times New Roman"/>
+          <w:sz w:val="24"/>
+          <w:szCs w:val="24"/>
+          <w:lang w:eastAsia="es-AR"/>
+        </w:rPr>
+        <w:t xml:space="preserve">, </w:t>
+      </w:r>
+      <w:r>
+        <w:rPr>
+          <w:rFonts w:ascii="Book Antiqua" w:eastAsia="Times New Roman" w:hAnsi="Book Antiqua" w:cs="Times New Roman"/>
+          <w:sz w:val="24"/>
+          <w:szCs w:val="24"/>
+          <w:lang w:eastAsia="es-AR"/>
+        </w:rPr>
+        <w:t>no obstante la cuestión planteada existe dentro de nuestro ámbito la necesidad de crear puestos de trabajo para llevar soluciones a hogares donde se enfrentan con la dura realidad de Jefes de familia sin trabajo</w:t>
+      </w:r>
+      <w:r>
+        <w:rPr>
+          <w:rFonts w:ascii="Book Antiqua" w:eastAsia="Times New Roman" w:hAnsi="Book Antiqua" w:cs="Times New Roman"/>
+          <w:sz w:val="24"/>
+          <w:szCs w:val="24"/>
+          <w:lang w:eastAsia="es-AR"/>
+        </w:rPr>
+        <w:t xml:space="preserve">, </w:t>
+      </w:r>
+      <w:r>
+        <w:rPr>
+          <w:rFonts w:ascii="Book Antiqua" w:eastAsia="Times New Roman" w:hAnsi="Book Antiqua" w:cs="Times New Roman"/>
+          <w:sz w:val="24"/>
+          <w:szCs w:val="24"/>
+          <w:lang w:eastAsia="es-AR"/>
+        </w:rPr>
+        <w:t>por los motivos citados surge la necesidad de crear alternativas serias y responsables a través de otorgar espacio dentro del servicio público de taxis</w:t>
+      </w:r>
+      <w:r>
+        <w:rPr>
+          <w:rFonts w:ascii="Book Antiqua" w:eastAsia="Times New Roman" w:hAnsi="Book Antiqua" w:cs="Times New Roman"/>
+          <w:sz w:val="24"/>
+          <w:szCs w:val="24"/>
+          <w:lang w:eastAsia="es-AR"/>
+        </w:rPr>
+        <w:t xml:space="preserve">; </w:t>
       </w:r>
     </w:p>
     <w:p>
@@ -616,6 +758,148 @@
         </w:rPr>
         <w:t>EL CONCEJO DELIBERANTE SANCIONA CON FUERZA DE ORDENANZA</w:t>
       </w:r>
+      <w:bookmarkStart w:id="0" w:name="_GoBack"/>
+    </w:p>
+    <w:bookmarkEnd w:id="0"/>
+    <w:p>
+      <w:pPr>
+        <w:keepNext/>
+        <w:spacing w:after="180" w:line="240" w:lineRule="auto"/>
+        <w:jc w:val="both"/>
+        <w:rPr>
+          <w:rFonts w:ascii="Book Antiqua" w:eastAsia="Times New Roman" w:hAnsi="Book Antiqua" w:cs="Times New Roman"/>
+          <w:sz w:val="24"/>
+          <w:szCs w:val="24"/>
+          <w:lang w:eastAsia="es-AR"/>
+        </w:rPr>
+      </w:pPr>
+      <w:r>
+        <w:rPr>
+          <w:rFonts w:ascii="Book Antiqua" w:eastAsia="Times New Roman" w:hAnsi="Book Antiqua" w:cs="Times New Roman"/>
+          <w:sz w:val="24"/>
+          <w:szCs w:val="24"/>
+          <w:u w:val="single"/>
+          <w:lang w:eastAsia="es-AR"/>
+        </w:rPr>
+        <w:t>ARTÍCULO PRIMERO:</w:t>
+      </w:r>
+      <w:r>
+        <w:rPr>
+          <w:rFonts w:ascii="Book Antiqua" w:eastAsia="Times New Roman" w:hAnsi="Book Antiqua" w:cs="Times New Roman"/>
+          <w:sz w:val="24"/>
+          <w:szCs w:val="24"/>
+          <w:lang w:eastAsia="es-AR"/>
+        </w:rPr>
+        <w:t xml:space="preserve"> </w:t>
+      </w:r>
+      <w:r>
+        <w:rPr>
+          <w:rFonts w:ascii="Book Antiqua" w:eastAsia="Times New Roman" w:hAnsi="Book Antiqua" w:cs="Times New Roman"/>
+          <w:sz w:val="24"/>
+          <w:szCs w:val="24"/>
+          <w:lang w:eastAsia="es-AR"/>
+        </w:rPr>
+        <w:t>MODIFICASE el inciso “A” del ARTÍCULO 14 de la ORDENANZA 531 de fecha 30/12/92</w:t>
+      </w:r>
+      <w:r>
+        <w:rPr>
+          <w:rFonts w:ascii="Book Antiqua" w:eastAsia="Times New Roman" w:hAnsi="Book Antiqua" w:cs="Times New Roman"/>
+          <w:sz w:val="24"/>
+          <w:szCs w:val="24"/>
+          <w:lang w:eastAsia="es-AR"/>
+        </w:rPr>
+        <w:t xml:space="preserve">, </w:t>
+      </w:r>
+      <w:r>
+        <w:rPr>
+          <w:rFonts w:ascii="Book Antiqua" w:eastAsia="Times New Roman" w:hAnsi="Book Antiqua" w:cs="Times New Roman"/>
+          <w:sz w:val="24"/>
+          <w:szCs w:val="24"/>
+          <w:lang w:eastAsia="es-AR"/>
+        </w:rPr>
+        <w:t>quedando redactado de la siguiente manera</w:t>
+      </w:r>
+      <w:r>
+        <w:rPr>
+          <w:rFonts w:ascii="Book Antiqua" w:eastAsia="Times New Roman" w:hAnsi="Book Antiqua" w:cs="Times New Roman"/>
+          <w:sz w:val="24"/>
+          <w:szCs w:val="24"/>
+          <w:lang w:eastAsia="es-AR"/>
+        </w:rPr>
+        <w:t xml:space="preserve">: </w:t>
+      </w:r>
+      <w:r>
+        <w:rPr>
+          <w:rFonts w:ascii="Book Antiqua" w:eastAsia="Times New Roman" w:hAnsi="Book Antiqua" w:cs="Times New Roman"/>
+          <w:sz w:val="24"/>
+          <w:szCs w:val="24"/>
+          <w:lang w:eastAsia="es-AR"/>
+        </w:rPr>
+        <w:t>“ESTABLECESE como modelo de vehículo para el ingreso al SERVICIO PUBLICO DE TAXIS a los vehículos modelos de fabricación 1990 en adelante</w:t>
+      </w:r>
+      <w:r>
+        <w:rPr>
+          <w:rFonts w:ascii="Book Antiqua" w:eastAsia="Times New Roman" w:hAnsi="Book Antiqua" w:cs="Times New Roman"/>
+          <w:sz w:val="24"/>
+          <w:szCs w:val="24"/>
+          <w:lang w:eastAsia="es-AR"/>
+        </w:rPr>
+        <w:t xml:space="preserve">, </w:t>
+      </w:r>
+      <w:r>
+        <w:rPr>
+          <w:rFonts w:ascii="Book Antiqua" w:eastAsia="Times New Roman" w:hAnsi="Book Antiqua" w:cs="Times New Roman"/>
+          <w:sz w:val="24"/>
+          <w:szCs w:val="24"/>
+          <w:lang w:eastAsia="es-AR"/>
+        </w:rPr>
+        <w:t>y únicamente por el periodo de iniciación del servicio 1</w:t>
+      </w:r>
+      <w:r>
+        <w:rPr>
+          <w:rFonts w:ascii="Book Antiqua" w:eastAsia="Times New Roman" w:hAnsi="Book Antiqua" w:cs="Times New Roman"/>
+          <w:sz w:val="24"/>
+          <w:szCs w:val="24"/>
+          <w:lang w:eastAsia="es-AR"/>
+        </w:rPr>
+        <w:t xml:space="preserve">. </w:t>
+      </w:r>
+      <w:r>
+        <w:rPr>
+          <w:rFonts w:ascii="Book Antiqua" w:eastAsia="Times New Roman" w:hAnsi="Book Antiqua" w:cs="Times New Roman"/>
+          <w:sz w:val="24"/>
+          <w:szCs w:val="24"/>
+          <w:lang w:eastAsia="es-AR"/>
+        </w:rPr>
+        <w:t>992-1</w:t>
+      </w:r>
+      <w:r>
+        <w:rPr>
+          <w:rFonts w:ascii="Book Antiqua" w:eastAsia="Times New Roman" w:hAnsi="Book Antiqua" w:cs="Times New Roman"/>
+          <w:sz w:val="24"/>
+          <w:szCs w:val="24"/>
+          <w:lang w:eastAsia="es-AR"/>
+        </w:rPr>
+        <w:t xml:space="preserve">. </w:t>
+      </w:r>
+      <w:r>
+        <w:rPr>
+          <w:rFonts w:ascii="Book Antiqua" w:eastAsia="Times New Roman" w:hAnsi="Book Antiqua" w:cs="Times New Roman"/>
+          <w:sz w:val="24"/>
+          <w:szCs w:val="24"/>
+          <w:lang w:eastAsia="es-AR"/>
+        </w:rPr>
+        <w:t>997</w:t>
+      </w:r>
+      <w:r>
+        <w:rPr>
+          <w:rFonts w:ascii="Book Antiqua" w:eastAsia="Times New Roman" w:hAnsi="Book Antiqua" w:cs="Times New Roman"/>
+          <w:sz w:val="24"/>
+          <w:szCs w:val="24"/>
+          <w:lang w:eastAsia="es-AR"/>
+        </w:rPr>
+        <w:t xml:space="preserve">. </w:t>
+      </w:r>
     </w:p>
     <w:p>
       <w:pPr>
@@ -637,25 +921,188 @@
           <w:u w:val="single"/>
           <w:lang w:eastAsia="es-AR"/>
         </w:rPr>
-        <w:t>ARTÍCULO PRIMERO</w:t>
-      </w:r>
-      <w:r>
-        <w:rPr>
-          <w:rFonts w:ascii="Book Antiqua" w:eastAsia="Times New Roman" w:hAnsi="Book Antiqua" w:cs="Times New Roman"/>
-          <w:sz w:val="24"/>
-          <w:szCs w:val="24"/>
-          <w:lang w:eastAsia="es-AR"/>
-        </w:rPr>
-        <w:t>:</w:t>
-      </w:r>
-      <w:r>
-        <w:rPr>
-          <w:rFonts w:ascii="Book Antiqua" w:eastAsia="Times New Roman" w:hAnsi="Book Antiqua" w:cs="Times New Roman"/>
-          <w:sz w:val="24"/>
-          <w:szCs w:val="24"/>
-          <w:lang w:eastAsia="es-AR"/>
-        </w:rPr>
-        <w:t xml:space="preserve"> MODIFICASE el inciso “A” del ARTÍCULO 14 de la ORDENANZA 531 de fecha 30/12/92, quedando redactado de la siguiente manera: “ESTABLECESE como modelo de vehículo para el ingreso al SERVICIO PUBLICO DE TAXIS a los vehículos modelos de fabricación 1990 en adelante, y únicamente por el periodo de iniciación del servicio 1.992-1.997.</w:t>
+        <w:t>ARTÍCULO SEGUNDO:</w:t>
+      </w:r>
+      <w:r>
+        <w:rPr>
+          <w:rFonts w:ascii="Book Antiqua" w:eastAsia="Times New Roman" w:hAnsi="Book Antiqua" w:cs="Times New Roman"/>
+          <w:sz w:val="24"/>
+          <w:szCs w:val="24"/>
+          <w:lang w:eastAsia="es-AR"/>
+        </w:rPr>
+        <w:t xml:space="preserve"> </w:t>
+      </w:r>
+      <w:r>
+        <w:rPr>
+          <w:rFonts w:ascii="Book Antiqua" w:eastAsia="Times New Roman" w:hAnsi="Book Antiqua" w:cs="Times New Roman"/>
+          <w:sz w:val="24"/>
+          <w:szCs w:val="24"/>
+          <w:lang w:eastAsia="es-AR"/>
+        </w:rPr>
+        <w:t>El Departamento Ejecutivo Municipal</w:t>
+      </w:r>
+      <w:r>
+        <w:rPr>
+          <w:rFonts w:ascii="Book Antiqua" w:eastAsia="Times New Roman" w:hAnsi="Book Antiqua" w:cs="Times New Roman"/>
+          <w:sz w:val="24"/>
+          <w:szCs w:val="24"/>
+          <w:lang w:eastAsia="es-AR"/>
+        </w:rPr>
+        <w:t xml:space="preserve">, </w:t>
+      </w:r>
+      <w:r>
+        <w:rPr>
+          <w:rFonts w:ascii="Book Antiqua" w:eastAsia="Times New Roman" w:hAnsi="Book Antiqua" w:cs="Times New Roman"/>
+          <w:sz w:val="24"/>
+          <w:szCs w:val="24"/>
+          <w:lang w:eastAsia="es-AR"/>
+        </w:rPr>
+        <w:t xml:space="preserve">podrá hacer uso de régimen de excepción </w:t>
+      </w:r>
+      <w:r>
+        <w:rPr>
+          <w:rFonts w:ascii="Book Antiqua" w:eastAsia="Times New Roman" w:hAnsi="Book Antiqua" w:cs="Times New Roman"/>
+          <w:sz w:val="24"/>
+          <w:szCs w:val="24"/>
+          <w:lang w:eastAsia="es-AR"/>
+        </w:rPr>
+        <w:t>previsto</w:t>
+      </w:r>
+      <w:r>
+        <w:rPr>
+          <w:rFonts w:ascii="Book Antiqua" w:eastAsia="Times New Roman" w:hAnsi="Book Antiqua" w:cs="Times New Roman"/>
+          <w:sz w:val="24"/>
+          <w:szCs w:val="24"/>
+          <w:lang w:eastAsia="es-AR"/>
+        </w:rPr>
+        <w:t xml:space="preserve"> en el art</w:t>
+      </w:r>
+      <w:r>
+        <w:rPr>
+          <w:rFonts w:ascii="Book Antiqua" w:eastAsia="Times New Roman" w:hAnsi="Book Antiqua" w:cs="Times New Roman"/>
+          <w:sz w:val="24"/>
+          <w:szCs w:val="24"/>
+          <w:lang w:eastAsia="es-AR"/>
+        </w:rPr>
+        <w:t xml:space="preserve">. </w:t>
+      </w:r>
+      <w:r>
+        <w:rPr>
+          <w:rFonts w:ascii="Book Antiqua" w:eastAsia="Times New Roman" w:hAnsi="Book Antiqua" w:cs="Times New Roman"/>
+          <w:sz w:val="24"/>
+          <w:szCs w:val="24"/>
+          <w:lang w:eastAsia="es-AR"/>
+        </w:rPr>
+        <w:t>14 inciso “a” de la Ord</w:t>
+      </w:r>
+      <w:r>
+        <w:rPr>
+          <w:rFonts w:ascii="Book Antiqua" w:eastAsia="Times New Roman" w:hAnsi="Book Antiqua" w:cs="Times New Roman"/>
+          <w:sz w:val="24"/>
+          <w:szCs w:val="24"/>
+          <w:lang w:eastAsia="es-AR"/>
+        </w:rPr>
+        <w:t xml:space="preserve">. </w:t>
+      </w:r>
+      <w:r>
+        <w:rPr>
+          <w:rFonts w:ascii="Book Antiqua" w:eastAsia="Times New Roman" w:hAnsi="Book Antiqua" w:cs="Times New Roman"/>
+          <w:sz w:val="24"/>
+          <w:szCs w:val="24"/>
+          <w:lang w:eastAsia="es-AR"/>
+        </w:rPr>
+        <w:t>N</w:t>
+      </w:r>
+      <w:r>
+        <w:rPr>
+          <w:rFonts w:ascii="Book Antiqua" w:eastAsia="Times New Roman" w:hAnsi="Book Antiqua" w:cs="Times New Roman"/>
+          <w:sz w:val="24"/>
+          <w:szCs w:val="24"/>
+          <w:lang w:eastAsia="es-AR"/>
+        </w:rPr>
+        <w:t xml:space="preserve">º </w:t>
+      </w:r>
+      <w:r>
+        <w:rPr>
+          <w:rFonts w:ascii="Book Antiqua" w:eastAsia="Times New Roman" w:hAnsi="Book Antiqua" w:cs="Times New Roman"/>
+          <w:sz w:val="24"/>
+          <w:szCs w:val="24"/>
+          <w:lang w:eastAsia="es-AR"/>
+        </w:rPr>
+        <w:t xml:space="preserve">531 </w:t>
+      </w:r>
+      <w:r>
+        <w:rPr>
+          <w:rFonts w:ascii="Book Antiqua" w:eastAsia="Times New Roman" w:hAnsi="Book Antiqua" w:cs="Times New Roman"/>
+          <w:sz w:val="24"/>
+          <w:szCs w:val="24"/>
+          <w:lang w:eastAsia="es-AR"/>
+        </w:rPr>
+        <w:lastRenderedPageBreak/>
+        <w:t>estableciéndose como modelo tope a los vehículos fabricado en el año 1</w:t>
+      </w:r>
+      <w:r>
+        <w:rPr>
+          <w:rFonts w:ascii="Book Antiqua" w:eastAsia="Times New Roman" w:hAnsi="Book Antiqua" w:cs="Times New Roman"/>
+          <w:sz w:val="24"/>
+          <w:szCs w:val="24"/>
+          <w:lang w:eastAsia="es-AR"/>
+        </w:rPr>
+        <w:t xml:space="preserve">. </w:t>
+      </w:r>
+      <w:r>
+        <w:rPr>
+          <w:rFonts w:ascii="Book Antiqua" w:eastAsia="Times New Roman" w:hAnsi="Book Antiqua" w:cs="Times New Roman"/>
+          <w:sz w:val="24"/>
+          <w:szCs w:val="24"/>
+          <w:lang w:eastAsia="es-AR"/>
+        </w:rPr>
+        <w:t>985</w:t>
+      </w:r>
+      <w:r>
+        <w:rPr>
+          <w:rFonts w:ascii="Book Antiqua" w:eastAsia="Times New Roman" w:hAnsi="Book Antiqua" w:cs="Times New Roman"/>
+          <w:sz w:val="24"/>
+          <w:szCs w:val="24"/>
+          <w:lang w:eastAsia="es-AR"/>
+        </w:rPr>
+        <w:t xml:space="preserve">, </w:t>
+      </w:r>
+      <w:r>
+        <w:rPr>
+          <w:rFonts w:ascii="Book Antiqua" w:eastAsia="Times New Roman" w:hAnsi="Book Antiqua" w:cs="Times New Roman"/>
+          <w:sz w:val="24"/>
+          <w:szCs w:val="24"/>
+          <w:lang w:eastAsia="es-AR"/>
+        </w:rPr>
+        <w:t>y únicamente por el período citado en el art</w:t>
+      </w:r>
+      <w:r>
+        <w:rPr>
+          <w:rFonts w:ascii="Book Antiqua" w:eastAsia="Times New Roman" w:hAnsi="Book Antiqua" w:cs="Times New Roman"/>
+          <w:sz w:val="24"/>
+          <w:szCs w:val="24"/>
+          <w:lang w:eastAsia="es-AR"/>
+        </w:rPr>
+        <w:t xml:space="preserve">. </w:t>
+      </w:r>
+      <w:r>
+        <w:rPr>
+          <w:rFonts w:ascii="Book Antiqua" w:eastAsia="Times New Roman" w:hAnsi="Book Antiqua" w:cs="Times New Roman"/>
+          <w:sz w:val="24"/>
+          <w:szCs w:val="24"/>
+          <w:lang w:eastAsia="es-AR"/>
+        </w:rPr>
+        <w:t>Precedente último párrafo</w:t>
+      </w:r>
+      <w:r>
+        <w:rPr>
+          <w:rFonts w:ascii="Book Antiqua" w:eastAsia="Times New Roman" w:hAnsi="Book Antiqua" w:cs="Times New Roman"/>
+          <w:sz w:val="24"/>
+          <w:szCs w:val="24"/>
+          <w:lang w:eastAsia="es-AR"/>
+        </w:rPr>
+        <w:t xml:space="preserve">. </w:t>
       </w:r>
     </w:p>
     <w:p>
@@ -678,25 +1125,106 @@
           <w:u w:val="single"/>
           <w:lang w:eastAsia="es-AR"/>
         </w:rPr>
-        <w:t>ARTÍCULO SEGUNDO</w:t>
-      </w:r>
-      <w:r>
-        <w:rPr>
-          <w:rFonts w:ascii="Book Antiqua" w:eastAsia="Times New Roman" w:hAnsi="Book Antiqua" w:cs="Times New Roman"/>
-          <w:sz w:val="24"/>
-          <w:szCs w:val="24"/>
-          <w:lang w:eastAsia="es-AR"/>
-        </w:rPr>
-        <w:t>:</w:t>
-      </w:r>
-      <w:r>
-        <w:rPr>
-          <w:rFonts w:ascii="Book Antiqua" w:eastAsia="Times New Roman" w:hAnsi="Book Antiqua" w:cs="Times New Roman"/>
-          <w:sz w:val="24"/>
-          <w:szCs w:val="24"/>
-          <w:lang w:eastAsia="es-AR"/>
-        </w:rPr>
-        <w:t xml:space="preserve"> El Departamento Ejecutivo Municipal, podrá hacer uso de régimen de excepción previsto en el art. 14 inciso “a” de la Ord. Nº 531 estableciéndose como modelo tope a los vehículos fabricado en el año 1.985, y únicamente por el período citado en el art. Precedente último párrafo.</w:t>
+        <w:t>ARTÍCULO TERCERO:</w:t>
+      </w:r>
+      <w:r>
+        <w:rPr>
+          <w:rFonts w:ascii="Book Antiqua" w:eastAsia="Times New Roman" w:hAnsi="Book Antiqua" w:cs="Times New Roman"/>
+          <w:sz w:val="24"/>
+          <w:szCs w:val="24"/>
+          <w:lang w:eastAsia="es-AR"/>
+        </w:rPr>
+        <w:t xml:space="preserve"> </w:t>
+      </w:r>
+      <w:r>
+        <w:rPr>
+          <w:rFonts w:ascii="Book Antiqua" w:eastAsia="Times New Roman" w:hAnsi="Book Antiqua" w:cs="Times New Roman"/>
+          <w:sz w:val="24"/>
+          <w:szCs w:val="24"/>
+          <w:lang w:eastAsia="es-AR"/>
+        </w:rPr>
+        <w:t>DEJASE establecido como tope máximo de uso del vehículo en la PRESTACION DEL SERVICIO PUBLICO DE TAXIS la de</w:t>
+      </w:r>
+      <w:r>
+        <w:rPr>
+          <w:rFonts w:ascii="Book Antiqua" w:eastAsia="Times New Roman" w:hAnsi="Book Antiqua" w:cs="Times New Roman"/>
+          <w:sz w:val="24"/>
+          <w:szCs w:val="24"/>
+          <w:lang w:eastAsia="es-AR"/>
+        </w:rPr>
+        <w:t xml:space="preserve"> </w:t>
+      </w:r>
+      <w:r>
+        <w:rPr>
+          <w:rFonts w:ascii="Book Antiqua" w:eastAsia="Times New Roman" w:hAnsi="Book Antiqua" w:cs="Times New Roman"/>
+          <w:sz w:val="24"/>
+          <w:szCs w:val="24"/>
+          <w:lang w:eastAsia="es-AR"/>
+        </w:rPr>
+        <w:t xml:space="preserve"> (</w:t>
+      </w:r>
+      <w:r>
+        <w:rPr>
+          <w:rFonts w:ascii="Book Antiqua" w:eastAsia="Times New Roman" w:hAnsi="Book Antiqua" w:cs="Times New Roman"/>
+          <w:sz w:val="24"/>
+          <w:szCs w:val="24"/>
+          <w:lang w:eastAsia="es-AR"/>
+        </w:rPr>
+        <w:t>8</w:t>
+      </w:r>
+      <w:r>
+        <w:rPr>
+          <w:rFonts w:ascii="Book Antiqua" w:eastAsia="Times New Roman" w:hAnsi="Book Antiqua" w:cs="Times New Roman"/>
+          <w:sz w:val="24"/>
+          <w:szCs w:val="24"/>
+          <w:lang w:eastAsia="es-AR"/>
+        </w:rPr>
+        <w:t xml:space="preserve">) </w:t>
+      </w:r>
+      <w:r>
+        <w:rPr>
+          <w:rFonts w:ascii="Book Antiqua" w:eastAsia="Times New Roman" w:hAnsi="Book Antiqua" w:cs="Times New Roman"/>
+          <w:sz w:val="24"/>
+          <w:szCs w:val="24"/>
+          <w:lang w:eastAsia="es-AR"/>
+        </w:rPr>
+        <w:t xml:space="preserve"> </w:t>
+      </w:r>
+      <w:r>
+        <w:rPr>
+          <w:rFonts w:ascii="Book Antiqua" w:eastAsia="Times New Roman" w:hAnsi="Book Antiqua" w:cs="Times New Roman"/>
+          <w:sz w:val="24"/>
+          <w:szCs w:val="24"/>
+          <w:lang w:eastAsia="es-AR"/>
+        </w:rPr>
+        <w:t>años</w:t>
+      </w:r>
+      <w:r>
+        <w:rPr>
+          <w:rFonts w:ascii="Book Antiqua" w:eastAsia="Times New Roman" w:hAnsi="Book Antiqua" w:cs="Times New Roman"/>
+          <w:sz w:val="24"/>
+          <w:szCs w:val="24"/>
+          <w:lang w:eastAsia="es-AR"/>
+        </w:rPr>
+        <w:t xml:space="preserve">, </w:t>
+      </w:r>
+      <w:r>
+        <w:rPr>
+          <w:rFonts w:ascii="Book Antiqua" w:eastAsia="Times New Roman" w:hAnsi="Book Antiqua" w:cs="Times New Roman"/>
+          <w:sz w:val="24"/>
+          <w:szCs w:val="24"/>
+          <w:lang w:eastAsia="es-AR"/>
+        </w:rPr>
+        <w:t>tomando como referencia al modelo de fabricación del vehículo conforme a las pautas dadas por la presente disposición y la Ordenanza 531/92 y demás disposiciones a tales efectos</w:t>
+      </w:r>
+      <w:r>
+        <w:rPr>
+          <w:rFonts w:ascii="Book Antiqua" w:eastAsia="Times New Roman" w:hAnsi="Book Antiqua" w:cs="Times New Roman"/>
+          <w:sz w:val="24"/>
+          <w:szCs w:val="24"/>
+          <w:lang w:eastAsia="es-AR"/>
+        </w:rPr>
+        <w:t xml:space="preserve">. </w:t>
       </w:r>
     </w:p>
     <w:p>
@@ -719,17 +1247,7 @@
           <w:u w:val="single"/>
           <w:lang w:eastAsia="es-AR"/>
         </w:rPr>
-        <w:lastRenderedPageBreak/>
-        <w:t>ARTÍCULO TERCERO</w:t>
-      </w:r>
-      <w:r>
-        <w:rPr>
-          <w:rFonts w:ascii="Book Antiqua" w:eastAsia="Times New Roman" w:hAnsi="Book Antiqua" w:cs="Times New Roman"/>
-          <w:sz w:val="24"/>
-          <w:szCs w:val="24"/>
-          <w:lang w:eastAsia="es-AR"/>
-        </w:rPr>
-        <w:t>:</w:t>
+        <w:t>ARTÍCULO CUARTO:</w:t>
       </w:r>
       <w:r>
         <w:rPr>
@@ -747,7 +1265,43 @@
           <w:szCs w:val="24"/>
           <w:lang w:eastAsia="es-AR"/>
         </w:rPr>
-        <w:t>DEJASE establecido como tope máximo de uso del vehículo en la PRESTACION DEL SERVICIO PUBLICO DE TAXIS la de</w:t>
+        <w:t xml:space="preserve">MODIFICASE el </w:t>
+      </w:r>
+      <w:r>
+        <w:rPr>
+          <w:rFonts w:ascii="Book Antiqua" w:eastAsia="Times New Roman" w:hAnsi="Book Antiqua" w:cs="Times New Roman"/>
+          <w:sz w:val="24"/>
+          <w:szCs w:val="24"/>
+          <w:lang w:eastAsia="es-AR"/>
+        </w:rPr>
+        <w:t>ARTÍCULO</w:t>
+      </w:r>
+      <w:r>
+        <w:rPr>
+          <w:rFonts w:ascii="Book Antiqua" w:eastAsia="Times New Roman" w:hAnsi="Book Antiqua" w:cs="Times New Roman"/>
+          <w:sz w:val="24"/>
+          <w:szCs w:val="24"/>
+          <w:lang w:eastAsia="es-AR"/>
+        </w:rPr>
+        <w:t xml:space="preserve"> 7mo</w:t>
+      </w:r>
+      <w:r>
+        <w:rPr>
+          <w:rFonts w:ascii="Book Antiqua" w:eastAsia="Times New Roman" w:hAnsi="Book Antiqua" w:cs="Times New Roman"/>
+          <w:sz w:val="24"/>
+          <w:szCs w:val="24"/>
+          <w:lang w:eastAsia="es-AR"/>
+        </w:rPr>
+        <w:t xml:space="preserve">. </w:t>
+      </w:r>
+      <w:r>
+        <w:rPr>
+          <w:rFonts w:ascii="Book Antiqua" w:eastAsia="Times New Roman" w:hAnsi="Book Antiqua" w:cs="Times New Roman"/>
+          <w:sz w:val="24"/>
+          <w:szCs w:val="24"/>
+          <w:lang w:eastAsia="es-AR"/>
+        </w:rPr>
+        <w:t>INCISO “F”</w:t>
       </w:r>
       <w:r>
         <w:rPr>
@@ -765,43 +1319,7 @@
           <w:szCs w:val="24"/>
           <w:lang w:eastAsia="es-AR"/>
         </w:rPr>
-        <w:t>(</w:t>
-      </w:r>
-      <w:r>
-        <w:rPr>
-          <w:rFonts w:ascii="Book Antiqua" w:eastAsia="Times New Roman" w:hAnsi="Book Antiqua" w:cs="Times New Roman"/>
-          <w:sz w:val="24"/>
-          <w:szCs w:val="24"/>
-          <w:lang w:eastAsia="es-AR"/>
-        </w:rPr>
-        <w:t>8</w:t>
-      </w:r>
-      <w:r>
-        <w:rPr>
-          <w:rFonts w:ascii="Book Antiqua" w:eastAsia="Times New Roman" w:hAnsi="Book Antiqua" w:cs="Times New Roman"/>
-          <w:sz w:val="24"/>
-          <w:szCs w:val="24"/>
-          <w:lang w:eastAsia="es-AR"/>
-        </w:rPr>
-        <w:t>)</w:t>
-      </w:r>
-      <w:r>
-        <w:rPr>
-          <w:rFonts w:ascii="Book Antiqua" w:eastAsia="Times New Roman" w:hAnsi="Book Antiqua" w:cs="Times New Roman"/>
-          <w:sz w:val="24"/>
-          <w:szCs w:val="24"/>
-          <w:lang w:eastAsia="es-AR"/>
-        </w:rPr>
-        <w:t xml:space="preserve"> </w:t>
-      </w:r>
-      <w:r>
-        <w:rPr>
-          <w:rFonts w:ascii="Book Antiqua" w:eastAsia="Times New Roman" w:hAnsi="Book Antiqua" w:cs="Times New Roman"/>
-          <w:sz w:val="24"/>
-          <w:szCs w:val="24"/>
-          <w:lang w:eastAsia="es-AR"/>
-        </w:rPr>
-        <w:t>años</w:t>
+        <w:t>de la ORDENANZA 531/92</w:t>
       </w:r>
       <w:r>
         <w:rPr>
@@ -819,16 +1337,52 @@
           <w:szCs w:val="24"/>
           <w:lang w:eastAsia="es-AR"/>
         </w:rPr>
-        <w:t>tomando como referencia al modelo de fabricación del vehículo conforme a las pautas dadas por la presente disposición y la Ordenanza 531/92 y demás disposiciones a tales efectos</w:t>
-      </w:r>
-      <w:r>
-        <w:rPr>
-          <w:rFonts w:ascii="Book Antiqua" w:eastAsia="Times New Roman" w:hAnsi="Book Antiqua" w:cs="Times New Roman"/>
-          <w:sz w:val="24"/>
-          <w:szCs w:val="24"/>
-          <w:lang w:eastAsia="es-AR"/>
-        </w:rPr>
-        <w:t>.</w:t>
+        <w:t>que el art</w:t>
+      </w:r>
+      <w:r>
+        <w:rPr>
+          <w:rFonts w:ascii="Book Antiqua" w:eastAsia="Times New Roman" w:hAnsi="Book Antiqua" w:cs="Times New Roman"/>
+          <w:sz w:val="24"/>
+          <w:szCs w:val="24"/>
+          <w:lang w:eastAsia="es-AR"/>
+        </w:rPr>
+        <w:t xml:space="preserve">. </w:t>
+      </w:r>
+      <w:r>
+        <w:rPr>
+          <w:rFonts w:ascii="Book Antiqua" w:eastAsia="Times New Roman" w:hAnsi="Book Antiqua" w:cs="Times New Roman"/>
+          <w:sz w:val="24"/>
+          <w:szCs w:val="24"/>
+          <w:lang w:eastAsia="es-AR"/>
+        </w:rPr>
+        <w:t>de referencia</w:t>
+      </w:r>
+      <w:r>
+        <w:rPr>
+          <w:rFonts w:ascii="Book Antiqua" w:eastAsia="Times New Roman" w:hAnsi="Book Antiqua" w:cs="Times New Roman"/>
+          <w:sz w:val="24"/>
+          <w:szCs w:val="24"/>
+          <w:lang w:eastAsia="es-AR"/>
+        </w:rPr>
+        <w:t xml:space="preserve">, </w:t>
+      </w:r>
+      <w:r>
+        <w:rPr>
+          <w:rFonts w:ascii="Book Antiqua" w:eastAsia="Times New Roman" w:hAnsi="Book Antiqua" w:cs="Times New Roman"/>
+          <w:sz w:val="24"/>
+          <w:szCs w:val="24"/>
+          <w:lang w:eastAsia="es-AR"/>
+        </w:rPr>
+        <w:t>es el ARTÍCULO 13 de la misma</w:t>
+      </w:r>
+      <w:r>
+        <w:rPr>
+          <w:rFonts w:ascii="Book Antiqua" w:eastAsia="Times New Roman" w:hAnsi="Book Antiqua" w:cs="Times New Roman"/>
+          <w:sz w:val="24"/>
+          <w:szCs w:val="24"/>
+          <w:lang w:eastAsia="es-AR"/>
+        </w:rPr>
+        <w:t xml:space="preserve">. </w:t>
       </w:r>
     </w:p>
     <w:p>
@@ -851,16 +1405,7 @@
           <w:u w:val="single"/>
           <w:lang w:eastAsia="es-AR"/>
         </w:rPr>
-        <w:t>ARTÍCULO CUARTO</w:t>
-      </w:r>
-      <w:r>
-        <w:rPr>
-          <w:rFonts w:ascii="Book Antiqua" w:eastAsia="Times New Roman" w:hAnsi="Book Antiqua" w:cs="Times New Roman"/>
-          <w:sz w:val="24"/>
-          <w:szCs w:val="24"/>
-          <w:lang w:eastAsia="es-AR"/>
-        </w:rPr>
-        <w:t>:</w:t>
+        <w:t>ARTÍCULO QUINTO:</w:t>
       </w:r>
       <w:r>
         <w:rPr>
@@ -878,25 +1423,79 @@
           <w:szCs w:val="24"/>
           <w:lang w:eastAsia="es-AR"/>
         </w:rPr>
-        <w:t xml:space="preserve">MODIFICASE el </w:t>
-      </w:r>
-      <w:r>
-        <w:rPr>
-          <w:rFonts w:ascii="Book Antiqua" w:eastAsia="Times New Roman" w:hAnsi="Book Antiqua" w:cs="Times New Roman"/>
-          <w:sz w:val="24"/>
-          <w:szCs w:val="24"/>
-          <w:lang w:eastAsia="es-AR"/>
-        </w:rPr>
-        <w:t>ARTÍCULO</w:t>
-      </w:r>
-      <w:r>
-        <w:rPr>
-          <w:rFonts w:ascii="Book Antiqua" w:eastAsia="Times New Roman" w:hAnsi="Book Antiqua" w:cs="Times New Roman"/>
-          <w:sz w:val="24"/>
-          <w:szCs w:val="24"/>
-          <w:lang w:eastAsia="es-AR"/>
-        </w:rPr>
-        <w:t xml:space="preserve"> 7mo</w:t>
+        <w:t>FACULTASE al Departamento Ejecutivo Municipal a otorgar 10</w:t>
+      </w:r>
+      <w:r>
+        <w:rPr>
+          <w:rFonts w:ascii="Book Antiqua" w:eastAsia="Times New Roman" w:hAnsi="Book Antiqua" w:cs="Times New Roman"/>
+          <w:sz w:val="24"/>
+          <w:szCs w:val="24"/>
+          <w:lang w:eastAsia="es-AR"/>
+        </w:rPr>
+        <w:t xml:space="preserve"> </w:t>
+      </w:r>
+      <w:r>
+        <w:rPr>
+          <w:rFonts w:ascii="Book Antiqua" w:eastAsia="Times New Roman" w:hAnsi="Book Antiqua" w:cs="Times New Roman"/>
+          <w:sz w:val="24"/>
+          <w:szCs w:val="24"/>
+          <w:lang w:eastAsia="es-AR"/>
+        </w:rPr>
+        <w:t xml:space="preserve"> (</w:t>
+      </w:r>
+      <w:r>
+        <w:rPr>
+          <w:rFonts w:ascii="Book Antiqua" w:eastAsia="Times New Roman" w:hAnsi="Book Antiqua" w:cs="Times New Roman"/>
+          <w:sz w:val="24"/>
+          <w:szCs w:val="24"/>
+          <w:lang w:eastAsia="es-AR"/>
+        </w:rPr>
+        <w:t>DIEZ</w:t>
+      </w:r>
+      <w:r>
+        <w:rPr>
+          <w:rFonts w:ascii="Book Antiqua" w:eastAsia="Times New Roman" w:hAnsi="Book Antiqua" w:cs="Times New Roman"/>
+          <w:sz w:val="24"/>
+          <w:szCs w:val="24"/>
+          <w:lang w:eastAsia="es-AR"/>
+        </w:rPr>
+        <w:t xml:space="preserve">) </w:t>
+      </w:r>
+      <w:r>
+        <w:rPr>
+          <w:rFonts w:ascii="Book Antiqua" w:eastAsia="Times New Roman" w:hAnsi="Book Antiqua" w:cs="Times New Roman"/>
+          <w:sz w:val="24"/>
+          <w:szCs w:val="24"/>
+          <w:lang w:eastAsia="es-AR"/>
+        </w:rPr>
+        <w:t xml:space="preserve"> </w:t>
+      </w:r>
+      <w:r>
+        <w:rPr>
+          <w:rFonts w:ascii="Book Antiqua" w:eastAsia="Times New Roman" w:hAnsi="Book Antiqua" w:cs="Times New Roman"/>
+          <w:sz w:val="24"/>
+          <w:szCs w:val="24"/>
+          <w:lang w:eastAsia="es-AR"/>
+        </w:rPr>
+        <w:t>LICENCIAS para el SERVICIO PUBLICO DE TAXIS conforme</w:t>
+      </w:r>
+      <w:r>
+        <w:rPr>
+          <w:rFonts w:ascii="Book Antiqua" w:eastAsia="Times New Roman" w:hAnsi="Book Antiqua" w:cs="Times New Roman"/>
+          <w:sz w:val="24"/>
+          <w:szCs w:val="24"/>
+          <w:lang w:eastAsia="es-AR"/>
+        </w:rPr>
+        <w:t xml:space="preserve"> </w:t>
+      </w:r>
+      <w:r>
+        <w:rPr>
+          <w:rFonts w:ascii="Book Antiqua" w:eastAsia="Times New Roman" w:hAnsi="Book Antiqua" w:cs="Times New Roman"/>
+          <w:sz w:val="24"/>
+          <w:szCs w:val="24"/>
+          <w:lang w:eastAsia="es-AR"/>
+        </w:rPr>
+        <w:t>a las pautas dadas por la presente Ordenanza y demás disposiciones existentes a tal efecto</w:t>
       </w:r>
       <w:r>
         <w:rPr>
@@ -906,96 +1505,6 @@
           <w:lang w:eastAsia="es-AR"/>
         </w:rPr>
         <w:t xml:space="preserve">. </w:t>
-      </w:r>
-      <w:r>
-        <w:rPr>
-          <w:rFonts w:ascii="Book Antiqua" w:eastAsia="Times New Roman" w:hAnsi="Book Antiqua" w:cs="Times New Roman"/>
-          <w:sz w:val="24"/>
-          <w:szCs w:val="24"/>
-          <w:lang w:eastAsia="es-AR"/>
-        </w:rPr>
-        <w:t>INCISO “F”</w:t>
-      </w:r>
-      <w:r>
-        <w:rPr>
-          <w:rFonts w:ascii="Book Antiqua" w:eastAsia="Times New Roman" w:hAnsi="Book Antiqua" w:cs="Times New Roman"/>
-          <w:sz w:val="24"/>
-          <w:szCs w:val="24"/>
-          <w:lang w:eastAsia="es-AR"/>
-        </w:rPr>
-        <w:t xml:space="preserve"> </w:t>
-      </w:r>
-      <w:r>
-        <w:rPr>
-          <w:rFonts w:ascii="Book Antiqua" w:eastAsia="Times New Roman" w:hAnsi="Book Antiqua" w:cs="Times New Roman"/>
-          <w:sz w:val="24"/>
-          <w:szCs w:val="24"/>
-          <w:lang w:eastAsia="es-AR"/>
-        </w:rPr>
-        <w:t>de la ORDENANZA 531/92</w:t>
-      </w:r>
-      <w:r>
-        <w:rPr>
-          <w:rFonts w:ascii="Book Antiqua" w:eastAsia="Times New Roman" w:hAnsi="Book Antiqua" w:cs="Times New Roman"/>
-          <w:sz w:val="24"/>
-          <w:szCs w:val="24"/>
-          <w:lang w:eastAsia="es-AR"/>
-        </w:rPr>
-        <w:t xml:space="preserve">, </w:t>
-      </w:r>
-      <w:r>
-        <w:rPr>
-          <w:rFonts w:ascii="Book Antiqua" w:eastAsia="Times New Roman" w:hAnsi="Book Antiqua" w:cs="Times New Roman"/>
-          <w:sz w:val="24"/>
-          <w:szCs w:val="24"/>
-          <w:lang w:eastAsia="es-AR"/>
-        </w:rPr>
-        <w:t>que el art</w:t>
-      </w:r>
-      <w:r>
-        <w:rPr>
-          <w:rFonts w:ascii="Book Antiqua" w:eastAsia="Times New Roman" w:hAnsi="Book Antiqua" w:cs="Times New Roman"/>
-          <w:sz w:val="24"/>
-          <w:szCs w:val="24"/>
-          <w:lang w:eastAsia="es-AR"/>
-        </w:rPr>
-        <w:t xml:space="preserve">. </w:t>
-      </w:r>
-      <w:r>
-        <w:rPr>
-          <w:rFonts w:ascii="Book Antiqua" w:eastAsia="Times New Roman" w:hAnsi="Book Antiqua" w:cs="Times New Roman"/>
-          <w:sz w:val="24"/>
-          <w:szCs w:val="24"/>
-          <w:lang w:eastAsia="es-AR"/>
-        </w:rPr>
-        <w:t>de referencia</w:t>
-      </w:r>
-      <w:r>
-        <w:rPr>
-          <w:rFonts w:ascii="Book Antiqua" w:eastAsia="Times New Roman" w:hAnsi="Book Antiqua" w:cs="Times New Roman"/>
-          <w:sz w:val="24"/>
-          <w:szCs w:val="24"/>
-          <w:lang w:eastAsia="es-AR"/>
-        </w:rPr>
-        <w:t xml:space="preserve">, </w:t>
-      </w:r>
-      <w:r>
-        <w:rPr>
-          <w:rFonts w:ascii="Book Antiqua" w:eastAsia="Times New Roman" w:hAnsi="Book Antiqua" w:cs="Times New Roman"/>
-          <w:sz w:val="24"/>
-          <w:szCs w:val="24"/>
-          <w:lang w:eastAsia="es-AR"/>
-        </w:rPr>
-        <w:t>es el ARTÍCULO 13 de la misma</w:t>
-      </w:r>
-      <w:r>
-        <w:rPr>
-          <w:rFonts w:ascii="Book Antiqua" w:eastAsia="Times New Roman" w:hAnsi="Book Antiqua" w:cs="Times New Roman"/>
-          <w:sz w:val="24"/>
-          <w:szCs w:val="24"/>
-          <w:lang w:eastAsia="es-AR"/>
-        </w:rPr>
-        <w:t>.</w:t>
       </w:r>
     </w:p>
     <w:p>
@@ -1018,16 +1527,7 @@
           <w:u w:val="single"/>
           <w:lang w:eastAsia="es-AR"/>
         </w:rPr>
-        <w:t>ARTÍCULO QUINTO</w:t>
-      </w:r>
-      <w:r>
-        <w:rPr>
-          <w:rFonts w:ascii="Book Antiqua" w:eastAsia="Times New Roman" w:hAnsi="Book Antiqua" w:cs="Times New Roman"/>
-          <w:sz w:val="24"/>
-          <w:szCs w:val="24"/>
-          <w:lang w:eastAsia="es-AR"/>
-        </w:rPr>
-        <w:t>:</w:t>
+        <w:t>ARTÍCULO SEXTO:</w:t>
       </w:r>
       <w:r>
         <w:rPr>
@@ -1045,137 +1545,6 @@
           <w:szCs w:val="24"/>
           <w:lang w:eastAsia="es-AR"/>
         </w:rPr>
-        <w:t>FACULTASE al Departamento Ejecutivo Municipal a otorgar 10</w:t>
-      </w:r>
-      <w:r>
-        <w:rPr>
-          <w:rFonts w:ascii="Book Antiqua" w:eastAsia="Times New Roman" w:hAnsi="Book Antiqua" w:cs="Times New Roman"/>
-          <w:sz w:val="24"/>
-          <w:szCs w:val="24"/>
-          <w:lang w:eastAsia="es-AR"/>
-        </w:rPr>
-        <w:t xml:space="preserve"> </w:t>
-      </w:r>
-      <w:r>
-        <w:rPr>
-          <w:rFonts w:ascii="Book Antiqua" w:eastAsia="Times New Roman" w:hAnsi="Book Antiqua" w:cs="Times New Roman"/>
-          <w:sz w:val="24"/>
-          <w:szCs w:val="24"/>
-          <w:lang w:eastAsia="es-AR"/>
-        </w:rPr>
-        <w:t>(</w:t>
-      </w:r>
-      <w:r>
-        <w:rPr>
-          <w:rFonts w:ascii="Book Antiqua" w:eastAsia="Times New Roman" w:hAnsi="Book Antiqua" w:cs="Times New Roman"/>
-          <w:sz w:val="24"/>
-          <w:szCs w:val="24"/>
-          <w:lang w:eastAsia="es-AR"/>
-        </w:rPr>
-        <w:t>DIEZ</w:t>
-      </w:r>
-      <w:r>
-        <w:rPr>
-          <w:rFonts w:ascii="Book Antiqua" w:eastAsia="Times New Roman" w:hAnsi="Book Antiqua" w:cs="Times New Roman"/>
-          <w:sz w:val="24"/>
-          <w:szCs w:val="24"/>
-          <w:lang w:eastAsia="es-AR"/>
-        </w:rPr>
-        <w:t>)</w:t>
-      </w:r>
-      <w:r>
-        <w:rPr>
-          <w:rFonts w:ascii="Book Antiqua" w:eastAsia="Times New Roman" w:hAnsi="Book Antiqua" w:cs="Times New Roman"/>
-          <w:sz w:val="24"/>
-          <w:szCs w:val="24"/>
-          <w:lang w:eastAsia="es-AR"/>
-        </w:rPr>
-        <w:t xml:space="preserve"> </w:t>
-      </w:r>
-      <w:r>
-        <w:rPr>
-          <w:rFonts w:ascii="Book Antiqua" w:eastAsia="Times New Roman" w:hAnsi="Book Antiqua" w:cs="Times New Roman"/>
-          <w:sz w:val="24"/>
-          <w:szCs w:val="24"/>
-          <w:lang w:eastAsia="es-AR"/>
-        </w:rPr>
-        <w:t>LICENCIAS para el SERVICIO PUBLICO DE TAXIS conforme</w:t>
-      </w:r>
-      <w:r>
-        <w:rPr>
-          <w:rFonts w:ascii="Book Antiqua" w:eastAsia="Times New Roman" w:hAnsi="Book Antiqua" w:cs="Times New Roman"/>
-          <w:sz w:val="24"/>
-          <w:szCs w:val="24"/>
-          <w:lang w:eastAsia="es-AR"/>
-        </w:rPr>
-        <w:t xml:space="preserve"> </w:t>
-      </w:r>
-      <w:r>
-        <w:rPr>
-          <w:rFonts w:ascii="Book Antiqua" w:eastAsia="Times New Roman" w:hAnsi="Book Antiqua" w:cs="Times New Roman"/>
-          <w:sz w:val="24"/>
-          <w:szCs w:val="24"/>
-          <w:lang w:eastAsia="es-AR"/>
-        </w:rPr>
-        <w:t>a las pautas dadas por la presente Ordenanza y demás disposiciones existentes a tal efecto</w:t>
-      </w:r>
-      <w:r>
-        <w:rPr>
-          <w:rFonts w:ascii="Book Antiqua" w:eastAsia="Times New Roman" w:hAnsi="Book Antiqua" w:cs="Times New Roman"/>
-          <w:sz w:val="24"/>
-          <w:szCs w:val="24"/>
-          <w:lang w:eastAsia="es-AR"/>
-        </w:rPr>
-        <w:t>.</w:t>
-      </w:r>
-    </w:p>
-    <w:p>
-      <w:pPr>
-        <w:keepNext/>
-        <w:spacing w:after="180" w:line="240" w:lineRule="auto"/>
-        <w:jc w:val="both"/>
-        <w:rPr>
-          <w:rFonts w:ascii="Book Antiqua" w:eastAsia="Times New Roman" w:hAnsi="Book Antiqua" w:cs="Times New Roman"/>
-          <w:sz w:val="24"/>
-          <w:szCs w:val="24"/>
-          <w:lang w:eastAsia="es-AR"/>
-        </w:rPr>
-      </w:pPr>
-      <w:r>
-        <w:rPr>
-          <w:rFonts w:ascii="Book Antiqua" w:eastAsia="Times New Roman" w:hAnsi="Book Antiqua" w:cs="Times New Roman"/>
-          <w:sz w:val="24"/>
-          <w:szCs w:val="24"/>
-          <w:u w:val="single"/>
-          <w:lang w:eastAsia="es-AR"/>
-        </w:rPr>
-        <w:t>ARTÍCULO SEXTO</w:t>
-      </w:r>
-      <w:r>
-        <w:rPr>
-          <w:rFonts w:ascii="Book Antiqua" w:eastAsia="Times New Roman" w:hAnsi="Book Antiqua" w:cs="Times New Roman"/>
-          <w:sz w:val="24"/>
-          <w:szCs w:val="24"/>
-          <w:lang w:eastAsia="es-AR"/>
-        </w:rPr>
-        <w:t>:</w:t>
-      </w:r>
-      <w:r>
-        <w:rPr>
-          <w:rFonts w:ascii="Book Antiqua" w:eastAsia="Times New Roman" w:hAnsi="Book Antiqua" w:cs="Times New Roman"/>
-          <w:sz w:val="24"/>
-          <w:szCs w:val="24"/>
-          <w:lang w:eastAsia="es-AR"/>
-        </w:rPr>
-        <w:t xml:space="preserve"> </w:t>
-      </w:r>
-      <w:r>
-        <w:rPr>
-          <w:rFonts w:ascii="Book Antiqua" w:eastAsia="Times New Roman" w:hAnsi="Book Antiqua" w:cs="Times New Roman"/>
-          <w:sz w:val="24"/>
-          <w:szCs w:val="24"/>
-          <w:lang w:eastAsia="es-AR"/>
-        </w:rPr>
         <w:t>COMUNIQUESE</w:t>
       </w:r>
       <w:r>
@@ -1203,7 +1572,7 @@
           <w:szCs w:val="24"/>
           <w:lang w:eastAsia="es-AR"/>
         </w:rPr>
-        <w:t>.</w:t>
+        <w:t xml:space="preserve">. </w:t>
       </w:r>
     </w:p>
     <w:sectPr>
@@ -1219,7 +1588,7 @@
 </file>
 
 <file path=word/endnotes.xml><?xml version="1.0" encoding="utf-8"?>
-<w:endnotes xmlns:ve="http://schemas.openxmlformats.org/markup-compatibility/2006" xmlns:o="urn:schemas-microsoft-com:office:office" xmlns:r="http://schemas.openxmlformats.org/officeDocument/2006/relationships" xmlns:m="http://schemas.openxmlformats.org/officeDocument/2006/math" xmlns:v="urn:schemas-microsoft-com:vml" xmlns:wp="http://schemas.openxmlformats.org/drawingml/2006/wordprocessingDrawing" xmlns:w10="urn:schemas-microsoft-com:office:word" xmlns:w="http://schemas.openxmlformats.org/wordprocessingml/2006/main" xmlns:wne="http://schemas.microsoft.com/office/word/2006/wordml">
+<w:endnotes xmlns:wpc="http://schemas.microsoft.com/office/word/2010/wordprocessingCanvas" xmlns:cx="http://schemas.microsoft.com/office/drawing/2014/chartex" xmlns:mc="http://schemas.openxmlformats.org/markup-compatibility/2006" xmlns:o="urn:schemas-microsoft-com:office:office" xmlns:r="http://schemas.openxmlformats.org/officeDocument/2006/relationships" xmlns:m="http://schemas.openxmlformats.org/officeDocument/2006/math" xmlns:v="urn:schemas-microsoft-com:vml" xmlns:wp14="http://schemas.microsoft.com/office/word/2010/wordprocessingDrawing" xmlns:wp="http://schemas.openxmlformats.org/drawingml/2006/wordprocessingDrawing" xmlns:w10="urn:schemas-microsoft-com:office:word" xmlns:w="http://schemas.openxmlformats.org/wordprocessingml/2006/main" xmlns:w14="http://schemas.microsoft.com/office/word/2010/wordml" xmlns:w15="http://schemas.microsoft.com/office/word/2012/wordml" xmlns:w16se="http://schemas.microsoft.com/office/word/2015/wordml/symex" xmlns:wpg="http://schemas.microsoft.com/office/word/2010/wordprocessingGroup" xmlns:wpi="http://schemas.microsoft.com/office/word/2010/wordprocessingInk" xmlns:wne="http://schemas.microsoft.com/office/word/2006/wordml" xmlns:wps="http://schemas.microsoft.com/office/word/2010/wordprocessingShape" mc:Ignorable="w14 w15 w16se wp14">
   <w:endnote w:type="separator" w:id="-1">
     <w:p>
       <w:pPr>
@@ -1244,7 +1613,7 @@
 </file>
 
 <file path=word/footer1.xml><?xml version="1.0" encoding="utf-8"?>
-<w:ftr xmlns:ve="http://schemas.openxmlformats.org/markup-compatibility/2006" xmlns:o="urn:schemas-microsoft-com:office:office" xmlns:r="http://schemas.openxmlformats.org/officeDocument/2006/relationships" xmlns:m="http://schemas.openxmlformats.org/officeDocument/2006/math" xmlns:v="urn:schemas-microsoft-com:vml" xmlns:wp="http://schemas.openxmlformats.org/drawingml/2006/wordprocessingDrawing" xmlns:w10="urn:schemas-microsoft-com:office:word" xmlns:w="http://schemas.openxmlformats.org/wordprocessingml/2006/main" xmlns:wne="http://schemas.microsoft.com/office/word/2006/wordml">
+<w:ftr xmlns:wpc="http://schemas.microsoft.com/office/word/2010/wordprocessingCanvas" xmlns:cx="http://schemas.microsoft.com/office/drawing/2014/chartex" xmlns:mc="http://schemas.openxmlformats.org/markup-compatibility/2006" xmlns:o="urn:schemas-microsoft-com:office:office" xmlns:r="http://schemas.openxmlformats.org/officeDocument/2006/relationships" xmlns:m="http://schemas.openxmlformats.org/officeDocument/2006/math" xmlns:v="urn:schemas-microsoft-com:vml" xmlns:wp14="http://schemas.microsoft.com/office/word/2010/wordprocessingDrawing" xmlns:wp="http://schemas.openxmlformats.org/drawingml/2006/wordprocessingDrawing" xmlns:w10="urn:schemas-microsoft-com:office:word" xmlns:w="http://schemas.openxmlformats.org/wordprocessingml/2006/main" xmlns:w14="http://schemas.microsoft.com/office/word/2010/wordml" xmlns:w15="http://schemas.microsoft.com/office/word/2012/wordml" xmlns:w16se="http://schemas.microsoft.com/office/word/2015/wordml/symex" xmlns:wpg="http://schemas.microsoft.com/office/word/2010/wordprocessingGroup" xmlns:wpi="http://schemas.microsoft.com/office/word/2010/wordprocessingInk" xmlns:wne="http://schemas.microsoft.com/office/word/2006/wordml" xmlns:wps="http://schemas.microsoft.com/office/word/2010/wordprocessingShape" mc:Ignorable="w14 w15 w16se wp14">
   <w:p>
     <w:pPr>
       <w:pStyle w:val="Piedepgina"/>
@@ -1259,7 +1628,7 @@
 </file>
 
 <file path=word/footnotes.xml><?xml version="1.0" encoding="utf-8"?>
-<w:footnotes xmlns:ve="http://schemas.openxmlformats.org/markup-compatibility/2006" xmlns:o="urn:schemas-microsoft-com:office:office" xmlns:r="http://schemas.openxmlformats.org/officeDocument/2006/relationships" xmlns:m="http://schemas.openxmlformats.org/officeDocument/2006/math" xmlns:v="urn:schemas-microsoft-com:vml" xmlns:wp="http://schemas.openxmlformats.org/drawingml/2006/wordprocessingDrawing" xmlns:w10="urn:schemas-microsoft-com:office:word" xmlns:w="http://schemas.openxmlformats.org/wordprocessingml/2006/main" xmlns:wne="http://schemas.microsoft.com/office/word/2006/wordml">
+<w:footnotes xmlns:wpc="http://schemas.microsoft.com/office/word/2010/wordprocessingCanvas" xmlns:cx="http://schemas.microsoft.com/office/drawing/2014/chartex" xmlns:mc="http://schemas.openxmlformats.org/markup-compatibility/2006" xmlns:o="urn:schemas-microsoft-com:office:office" xmlns:r="http://schemas.openxmlformats.org/officeDocument/2006/relationships" xmlns:m="http://schemas.openxmlformats.org/officeDocument/2006/math" xmlns:v="urn:schemas-microsoft-com:vml" xmlns:wp14="http://schemas.microsoft.com/office/word/2010/wordprocessingDrawing" xmlns:wp="http://schemas.openxmlformats.org/drawingml/2006/wordprocessingDrawing" xmlns:w10="urn:schemas-microsoft-com:office:word" xmlns:w="http://schemas.openxmlformats.org/wordprocessingml/2006/main" xmlns:w14="http://schemas.microsoft.com/office/word/2010/wordml" xmlns:w15="http://schemas.microsoft.com/office/word/2012/wordml" xmlns:w16se="http://schemas.microsoft.com/office/word/2015/wordml/symex" xmlns:wpg="http://schemas.microsoft.com/office/word/2010/wordprocessingGroup" xmlns:wpi="http://schemas.microsoft.com/office/word/2010/wordprocessingInk" xmlns:wne="http://schemas.microsoft.com/office/word/2006/wordml" xmlns:wps="http://schemas.microsoft.com/office/word/2010/wordprocessingShape" mc:Ignorable="w14 w15 w16se wp14">
   <w:footnote w:type="separator" w:id="-1">
     <w:p>
       <w:pPr>
@@ -1284,7 +1653,7 @@
 </file>
 
 <file path=word/styles.xml><?xml version="1.0" encoding="utf-8"?>
-<w:styles xmlns:r="http://schemas.openxmlformats.org/officeDocument/2006/relationships" xmlns:w="http://schemas.openxmlformats.org/wordprocessingml/2006/main">
+<w:styles xmlns:mc="http://schemas.openxmlformats.org/markup-compatibility/2006" xmlns:r="http://schemas.openxmlformats.org/officeDocument/2006/relationships" xmlns:w="http://schemas.openxmlformats.org/wordprocessingml/2006/main" xmlns:w14="http://schemas.microsoft.com/office/word/2010/wordml" xmlns:w15="http://schemas.microsoft.com/office/word/2012/wordml" xmlns:w16se="http://schemas.microsoft.com/office/word/2015/wordml/symex" mc:Ignorable="w14 w15 w16se">
   <w:docDefaults>
     <w:rPrDefault>
       <w:rPr>
@@ -1300,144 +1669,378 @@
       </w:pPr>
     </w:pPrDefault>
   </w:docDefaults>
-  <w:latentStyles w:defLockedState="0" w:defUIPriority="99" w:defSemiHidden="1" w:defUnhideWhenUsed="1" w:defQFormat="0" w:count="267">
-    <w:lsdException w:name="Normal" w:semiHidden="0" w:uiPriority="0" w:unhideWhenUsed="0" w:qFormat="1"/>
-    <w:lsdException w:name="heading 1" w:semiHidden="0" w:uiPriority="9" w:unhideWhenUsed="0" w:qFormat="1"/>
-    <w:lsdException w:name="heading 2" w:uiPriority="9" w:qFormat="1"/>
-    <w:lsdException w:name="heading 3" w:uiPriority="9" w:qFormat="1"/>
-    <w:lsdException w:name="heading 4" w:uiPriority="9" w:qFormat="1"/>
-    <w:lsdException w:name="heading 5" w:uiPriority="9" w:qFormat="1"/>
-    <w:lsdException w:name="heading 6" w:uiPriority="9" w:qFormat="1"/>
-    <w:lsdException w:name="heading 7" w:uiPriority="9" w:qFormat="1"/>
-    <w:lsdException w:name="heading 8" w:uiPriority="9" w:qFormat="1"/>
-    <w:lsdException w:name="heading 9" w:uiPriority="9" w:qFormat="1"/>
-    <w:lsdException w:name="toc 1" w:uiPriority="39"/>
-    <w:lsdException w:name="toc 2" w:uiPriority="39"/>
-    <w:lsdException w:name="toc 3" w:uiPriority="39"/>
-    <w:lsdException w:name="toc 4" w:uiPriority="39"/>
-    <w:lsdException w:name="toc 5" w:uiPriority="39"/>
-    <w:lsdException w:name="toc 6" w:uiPriority="39"/>
-    <w:lsdException w:name="toc 7" w:uiPriority="39"/>
-    <w:lsdException w:name="toc 8" w:uiPriority="39"/>
-    <w:lsdException w:name="toc 9" w:uiPriority="39"/>
-    <w:lsdException w:name="caption" w:uiPriority="35" w:qFormat="1"/>
-    <w:lsdException w:name="Title" w:semiHidden="0" w:uiPriority="10" w:unhideWhenUsed="0" w:qFormat="1"/>
-    <w:lsdException w:name="Default Paragraph Font" w:uiPriority="1"/>
-    <w:lsdException w:name="Subtitle" w:semiHidden="0" w:uiPriority="11" w:unhideWhenUsed="0" w:qFormat="1"/>
-    <w:lsdException w:name="Strong" w:semiHidden="0" w:uiPriority="22" w:unhideWhenUsed="0" w:qFormat="1"/>
-    <w:lsdException w:name="Emphasis" w:semiHidden="0" w:uiPriority="20" w:unhideWhenUsed="0" w:qFormat="1"/>
-    <w:lsdException w:name="Table Grid" w:semiHidden="0" w:uiPriority="59" w:unhideWhenUsed="0"/>
-    <w:lsdException w:name="Placeholder Text" w:unhideWhenUsed="0"/>
-    <w:lsdException w:name="No Spacing" w:semiHidden="0" w:uiPriority="1" w:unhideWhenUsed="0" w:qFormat="1"/>
-    <w:lsdException w:name="Light Shading" w:semiHidden="0" w:uiPriority="60" w:unhideWhenUsed="0"/>
-    <w:lsdException w:name="Light List" w:semiHidden="0" w:uiPriority="61" w:unhideWhenUsed="0"/>
-    <w:lsdException w:name="Light Grid" w:semiHidden="0" w:uiPriority="62" w:unhideWhenUsed="0"/>
-    <w:lsdException w:name="Medium Shading 1" w:semiHidden="0" w:uiPriority="63" w:unhideWhenUsed="0"/>
-    <w:lsdException w:name="Medium Shading 2" w:semiHidden="0" w:uiPriority="64" w:unhideWhenUsed="0"/>
-    <w:lsdException w:name="Medium List 1" w:semiHidden="0" w:uiPriority="65" w:unhideWhenUsed="0"/>
-    <w:lsdException w:name="Medium List 2" w:semiHidden="0" w:uiPriority="66" w:unhideWhenUsed="0"/>
-    <w:lsdException w:name="Medium Grid 1" w:semiHidden="0" w:uiPriority="67" w:unhideWhenUsed="0"/>
-    <w:lsdException w:name="Medium Grid 2" w:semiHidden="0" w:uiPriority="68" w:unhideWhenUsed="0"/>
-    <w:lsdException w:name="Medium Grid 3" w:semiHidden="0" w:uiPriority="69" w:unhideWhenUsed="0"/>
-    <w:lsdException w:name="Dark List" w:semiHidden="0" w:uiPriority="70" w:unhideWhenUsed="0"/>
-    <w:lsdException w:name="Colorful Shading" w:semiHidden="0" w:uiPriority="71" w:unhideWhenUsed="0"/>
-    <w:lsdException w:name="Colorful List" w:semiHidden="0" w:uiPriority="72" w:unhideWhenUsed="0"/>
-    <w:lsdException w:name="Colorful Grid" w:semiHidden="0" w:uiPriority="73" w:unhideWhenUsed="0"/>
-    <w:lsdException w:name="Light Shading Accent 1" w:semiHidden="0" w:uiPriority="60" w:unhideWhenUsed="0"/>
-    <w:lsdException w:name="Light List Accent 1" w:semiHidden="0" w:uiPriority="61" w:unhideWhenUsed="0"/>
-    <w:lsdException w:name="Light Grid Accent 1" w:semiHidden="0" w:uiPriority="62" w:unhideWhenUsed="0"/>
-    <w:lsdException w:name="Medium Shading 1 Accent 1" w:semiHidden="0" w:uiPriority="63" w:unhideWhenUsed="0"/>
-    <w:lsdException w:name="Medium Shading 2 Accent 1" w:semiHidden="0" w:uiPriority="64" w:unhideWhenUsed="0"/>
-    <w:lsdException w:name="Medium List 1 Accent 1" w:semiHidden="0" w:uiPriority="65" w:unhideWhenUsed="0"/>
-    <w:lsdException w:name="Revision" w:unhideWhenUsed="0"/>
-    <w:lsdException w:name="List Paragraph" w:semiHidden="0" w:uiPriority="34" w:unhideWhenUsed="0" w:qFormat="1"/>
-    <w:lsdException w:name="Quote" w:semiHidden="0" w:uiPriority="29" w:unhideWhenUsed="0" w:qFormat="1"/>
-    <w:lsdException w:name="Intense Quote" w:semiHidden="0" w:uiPriority="30" w:unhideWhenUsed="0" w:qFormat="1"/>
-    <w:lsdException w:name="Medium List 2 Accent 1" w:semiHidden="0" w:uiPriority="66" w:unhideWhenUsed="0"/>
-    <w:lsdException w:name="Medium Grid 1 Accent 1" w:semiHidden="0" w:uiPriority="67" w:unhideWhenUsed="0"/>
-    <w:lsdException w:name="Medium Grid 2 Accent 1" w:semiHidden="0" w:uiPriority="68" w:unhideWhenUsed="0"/>
-    <w:lsdException w:name="Medium Grid 3 Accent 1" w:semiHidden="0" w:uiPriority="69" w:unhideWhenUsed="0"/>
-    <w:lsdException w:name="Dark List Accent 1" w:semiHidden="0" w:uiPriority="70" w:unhideWhenUsed="0"/>
-    <w:lsdException w:name="Colorful Shading Accent 1" w:semiHidden="0" w:uiPriority="71" w:unhideWhenUsed="0"/>
-    <w:lsdException w:name="Colorful List Accent 1" w:semiHidden="0" w:uiPriority="72" w:unhideWhenUsed="0"/>
-    <w:lsdException w:name="Colorful Grid Accent 1" w:semiHidden="0" w:uiPriority="73" w:unhideWhenUsed="0"/>
-    <w:lsdException w:name="Light Shading Accent 2" w:semiHidden="0" w:uiPriority="60" w:unhideWhenUsed="0"/>
-    <w:lsdException w:name="Light List Accent 2" w:semiHidden="0" w:uiPriority="61" w:unhideWhenUsed="0"/>
-    <w:lsdException w:name="Light Grid Accent 2" w:semiHidden="0" w:uiPriority="62" w:unhideWhenUsed="0"/>
-    <w:lsdException w:name="Medium Shading 1 Accent 2" w:semiHidden="0" w:uiPriority="63" w:unhideWhenUsed="0"/>
-    <w:lsdException w:name="Medium Shading 2 Accent 2" w:semiHidden="0" w:uiPriority="64" w:unhideWhenUsed="0"/>
-    <w:lsdException w:name="Medium List 1 Accent 2" w:semiHidden="0" w:uiPriority="65" w:unhideWhenUsed="0"/>
-    <w:lsdException w:name="Medium List 2 Accent 2" w:semiHidden="0" w:uiPriority="66" w:unhideWhenUsed="0"/>
-    <w:lsdException w:name="Medium Grid 1 Accent 2" w:semiHidden="0" w:uiPriority="67" w:unhideWhenUsed="0"/>
-    <w:lsdException w:name="Medium Grid 2 Accent 2" w:semiHidden="0" w:uiPriority="68" w:unhideWhenUsed="0"/>
-    <w:lsdException w:name="Medium Grid 3 Accent 2" w:semiHidden="0" w:uiPriority="69" w:unhideWhenUsed="0"/>
-    <w:lsdException w:name="Dark List Accent 2" w:semiHidden="0" w:uiPriority="70" w:unhideWhenUsed="0"/>
-    <w:lsdException w:name="Colorful Shading Accent 2" w:semiHidden="0" w:uiPriority="71" w:unhideWhenUsed="0"/>
-    <w:lsdException w:name="Colorful List Accent 2" w:semiHidden="0" w:uiPriority="72" w:unhideWhenUsed="0"/>
-    <w:lsdException w:name="Colorful Grid Accent 2" w:semiHidden="0" w:uiPriority="73" w:unhideWhenUsed="0"/>
-    <w:lsdException w:name="Light Shading Accent 3" w:semiHidden="0" w:uiPriority="60" w:unhideWhenUsed="0"/>
-    <w:lsdException w:name="Light List Accent 3" w:semiHidden="0" w:uiPriority="61" w:unhideWhenUsed="0"/>
-    <w:lsdException w:name="Light Grid Accent 3" w:semiHidden="0" w:uiPriority="62" w:unhideWhenUsed="0"/>
-    <w:lsdException w:name="Medium Shading 1 Accent 3" w:semiHidden="0" w:uiPriority="63" w:unhideWhenUsed="0"/>
-    <w:lsdException w:name="Medium Shading 2 Accent 3" w:semiHidden="0" w:uiPriority="64" w:unhideWhenUsed="0"/>
-    <w:lsdException w:name="Medium List 1 Accent 3" w:semiHidden="0" w:uiPriority="65" w:unhideWhenUsed="0"/>
-    <w:lsdException w:name="Medium List 2 Accent 3" w:semiHidden="0" w:uiPriority="66" w:unhideWhenUsed="0"/>
-    <w:lsdException w:name="Medium Grid 1 Accent 3" w:semiHidden="0" w:uiPriority="67" w:unhideWhenUsed="0"/>
-    <w:lsdException w:name="Medium Grid 2 Accent 3" w:semiHidden="0" w:uiPriority="68" w:unhideWhenUsed="0"/>
-    <w:lsdException w:name="Medium Grid 3 Accent 3" w:semiHidden="0" w:uiPriority="69" w:unhideWhenUsed="0"/>
-    <w:lsdException w:name="Dark List Accent 3" w:semiHidden="0" w:uiPriority="70" w:unhideWhenUsed="0"/>
-    <w:lsdException w:name="Colorful Shading Accent 3" w:semiHidden="0" w:uiPriority="71" w:unhideWhenUsed="0"/>
-    <w:lsdException w:name="Colorful List Accent 3" w:semiHidden="0" w:uiPriority="72" w:unhideWhenUsed="0"/>
-    <w:lsdException w:name="Colorful Grid Accent 3" w:semiHidden="0" w:uiPriority="73" w:unhideWhenUsed="0"/>
-    <w:lsdException w:name="Light Shading Accent 4" w:semiHidden="0" w:uiPriority="60" w:unhideWhenUsed="0"/>
-    <w:lsdException w:name="Light List Accent 4" w:semiHidden="0" w:uiPriority="61" w:unhideWhenUsed="0"/>
-    <w:lsdException w:name="Light Grid Accent 4" w:semiHidden="0" w:uiPriority="62" w:unhideWhenUsed="0"/>
-    <w:lsdException w:name="Medium Shading 1 Accent 4" w:semiHidden="0" w:uiPriority="63" w:unhideWhenUsed="0"/>
-    <w:lsdException w:name="Medium Shading 2 Accent 4" w:semiHidden="0" w:uiPriority="64" w:unhideWhenUsed="0"/>
-    <w:lsdException w:name="Medium List 1 Accent 4" w:semiHidden="0" w:uiPriority="65" w:unhideWhenUsed="0"/>
-    <w:lsdException w:name="Medium List 2 Accent 4" w:semiHidden="0" w:uiPriority="66" w:unhideWhenUsed="0"/>
-    <w:lsdException w:name="Medium Grid 1 Accent 4" w:semiHidden="0" w:uiPriority="67" w:unhideWhenUsed="0"/>
-    <w:lsdException w:name="Medium Grid 2 Accent 4" w:semiHidden="0" w:uiPriority="68" w:unhideWhenUsed="0"/>
-    <w:lsdException w:name="Medium Grid 3 Accent 4" w:semiHidden="0" w:uiPriority="69" w:unhideWhenUsed="0"/>
-    <w:lsdException w:name="Dark List Accent 4" w:semiHidden="0" w:uiPriority="70" w:unhideWhenUsed="0"/>
-    <w:lsdException w:name="Colorful Shading Accent 4" w:semiHidden="0" w:uiPriority="71" w:unhideWhenUsed="0"/>
-    <w:lsdException w:name="Colorful List Accent 4" w:semiHidden="0" w:uiPriority="72" w:unhideWhenUsed="0"/>
-    <w:lsdException w:name="Colorful Grid Accent 4" w:semiHidden="0" w:uiPriority="73" w:unhideWhenUsed="0"/>
-    <w:lsdException w:name="Light Shading Accent 5" w:semiHidden="0" w:uiPriority="60" w:unhideWhenUsed="0"/>
-    <w:lsdException w:name="Light List Accent 5" w:semiHidden="0" w:uiPriority="61" w:unhideWhenUsed="0"/>
-    <w:lsdException w:name="Light Grid Accent 5" w:semiHidden="0" w:uiPriority="62" w:unhideWhenUsed="0"/>
-    <w:lsdException w:name="Medium Shading 1 Accent 5" w:semiHidden="0" w:uiPriority="63" w:unhideWhenUsed="0"/>
-    <w:lsdException w:name="Medium Shading 2 Accent 5" w:semiHidden="0" w:uiPriority="64" w:unhideWhenUsed="0"/>
-    <w:lsdException w:name="Medium List 1 Accent 5" w:semiHidden="0" w:uiPriority="65" w:unhideWhenUsed="0"/>
-    <w:lsdException w:name="Medium List 2 Accent 5" w:semiHidden="0" w:uiPriority="66" w:unhideWhenUsed="0"/>
-    <w:lsdException w:name="Medium Grid 1 Accent 5" w:semiHidden="0" w:uiPriority="67" w:unhideWhenUsed="0"/>
-    <w:lsdException w:name="Medium Grid 2 Accent 5" w:semiHidden="0" w:uiPriority="68" w:unhideWhenUsed="0"/>
-    <w:lsdException w:name="Medium Grid 3 Accent 5" w:semiHidden="0" w:uiPriority="69" w:unhideWhenUsed="0"/>
-    <w:lsdException w:name="Dark List Accent 5" w:semiHidden="0" w:uiPriority="70" w:unhideWhenUsed="0"/>
-    <w:lsdException w:name="Colorful Shading Accent 5" w:semiHidden="0" w:uiPriority="71" w:unhideWhenUsed="0"/>
-    <w:lsdException w:name="Colorful List Accent 5" w:semiHidden="0" w:uiPriority="72" w:unhideWhenUsed="0"/>
-    <w:lsdException w:name="Colorful Grid Accent 5" w:semiHidden="0" w:uiPriority="73" w:unhideWhenUsed="0"/>
-    <w:lsdException w:name="Light Shading Accent 6" w:semiHidden="0" w:uiPriority="60" w:unhideWhenUsed="0"/>
-    <w:lsdException w:name="Light List Accent 6" w:semiHidden="0" w:uiPriority="61" w:unhideWhenUsed="0"/>
-    <w:lsdException w:name="Light Grid Accent 6" w:semiHidden="0" w:uiPriority="62" w:unhideWhenUsed="0"/>
-    <w:lsdException w:name="Medium Shading 1 Accent 6" w:semiHidden="0" w:uiPriority="63" w:unhideWhenUsed="0"/>
-    <w:lsdException w:name="Medium Shading 2 Accent 6" w:semiHidden="0" w:uiPriority="64" w:unhideWhenUsed="0"/>
-    <w:lsdException w:name="Medium List 1 Accent 6" w:semiHidden="0" w:uiPriority="65" w:unhideWhenUsed="0"/>
-    <w:lsdException w:name="Medium List 2 Accent 6" w:semiHidden="0" w:uiPriority="66" w:unhideWhenUsed="0"/>
-    <w:lsdException w:name="Medium Grid 1 Accent 6" w:semiHidden="0" w:uiPriority="67" w:unhideWhenUsed="0"/>
-    <w:lsdException w:name="Medium Grid 2 Accent 6" w:semiHidden="0" w:uiPriority="68" w:unhideWhenUsed="0"/>
-    <w:lsdException w:name="Medium Grid 3 Accent 6" w:semiHidden="0" w:uiPriority="69" w:unhideWhenUsed="0"/>
-    <w:lsdException w:name="Dark List Accent 6" w:semiHidden="0" w:uiPriority="70" w:unhideWhenUsed="0"/>
-    <w:lsdException w:name="Colorful Shading Accent 6" w:semiHidden="0" w:uiPriority="71" w:unhideWhenUsed="0"/>
-    <w:lsdException w:name="Colorful List Accent 6" w:semiHidden="0" w:uiPriority="72" w:unhideWhenUsed="0"/>
-    <w:lsdException w:name="Colorful Grid Accent 6" w:semiHidden="0" w:uiPriority="73" w:unhideWhenUsed="0"/>
-    <w:lsdException w:name="Subtle Emphasis" w:semiHidden="0" w:uiPriority="19" w:unhideWhenUsed="0" w:qFormat="1"/>
-    <w:lsdException w:name="Intense Emphasis" w:semiHidden="0" w:uiPriority="21" w:unhideWhenUsed="0" w:qFormat="1"/>
-    <w:lsdException w:name="Subtle Reference" w:semiHidden="0" w:uiPriority="31" w:unhideWhenUsed="0" w:qFormat="1"/>
-    <w:lsdException w:name="Intense Reference" w:semiHidden="0" w:uiPriority="32" w:unhideWhenUsed="0" w:qFormat="1"/>
-    <w:lsdException w:name="Book Title" w:semiHidden="0" w:uiPriority="33" w:unhideWhenUsed="0" w:qFormat="1"/>
-    <w:lsdException w:name="Bibliography" w:uiPriority="37"/>
-    <w:lsdException w:name="TOC Heading" w:uiPriority="39" w:qFormat="1"/>
+  <w:latentStyles w:defLockedState="0" w:defUIPriority="99" w:defSemiHidden="0" w:defUnhideWhenUsed="0" w:defQFormat="0" w:count="371">
+    <w:lsdException w:name="Normal" w:uiPriority="0" w:qFormat="1"/>
+    <w:lsdException w:name="heading 1" w:uiPriority="9" w:qFormat="1"/>
+    <w:lsdException w:name="heading 2" w:semiHidden="1" w:uiPriority="9" w:unhideWhenUsed="1" w:qFormat="1"/>
+    <w:lsdException w:name="heading 3" w:semiHidden="1" w:uiPriority="9" w:unhideWhenUsed="1" w:qFormat="1"/>
+    <w:lsdException w:name="heading 4" w:semiHidden="1" w:uiPriority="9" w:unhideWhenUsed="1" w:qFormat="1"/>
+    <w:lsdException w:name="heading 5" w:semiHidden="1" w:uiPriority="9" w:unhideWhenUsed="1" w:qFormat="1"/>
+    <w:lsdException w:name="heading 6" w:semiHidden="1" w:uiPriority="9" w:unhideWhenUsed="1" w:qFormat="1"/>
+    <w:lsdException w:name="heading 7" w:semiHidden="1" w:uiPriority="9" w:unhideWhenUsed="1" w:qFormat="1"/>
+    <w:lsdException w:name="heading 8" w:semiHidden="1" w:uiPriority="9" w:unhideWhenUsed="1" w:qFormat="1"/>
+    <w:lsdException w:name="heading 9" w:semiHidden="1" w:uiPriority="9" w:unhideWhenUsed="1" w:qFormat="1"/>
+    <w:lsdException w:name="index 1" w:semiHidden="1" w:unhideWhenUsed="1"/>
+    <w:lsdException w:name="index 2" w:semiHidden="1" w:unhideWhenUsed="1"/>
+    <w:lsdException w:name="index 3" w:semiHidden="1" w:unhideWhenUsed="1"/>
+    <w:lsdException w:name="index 4" w:semiHidden="1" w:unhideWhenUsed="1"/>
+    <w:lsdException w:name="index 5" w:semiHidden="1" w:unhideWhenUsed="1"/>
+    <w:lsdException w:name="index 6" w:semiHidden="1" w:unhideWhenUsed="1"/>
+    <w:lsdException w:name="index 7" w:semiHidden="1" w:unhideWhenUsed="1"/>
+    <w:lsdException w:name="index 8" w:semiHidden="1" w:unhideWhenUsed="1"/>
+    <w:lsdException w:name="index 9" w:semiHidden="1" w:unhideWhenUsed="1"/>
+    <w:lsdException w:name="toc 1" w:semiHidden="1" w:uiPriority="39" w:unhideWhenUsed="1"/>
+    <w:lsdException w:name="toc 2" w:semiHidden="1" w:uiPriority="39" w:unhideWhenUsed="1"/>
+    <w:lsdException w:name="toc 3" w:semiHidden="1" w:uiPriority="39" w:unhideWhenUsed="1"/>
+    <w:lsdException w:name="toc 4" w:semiHidden="1" w:uiPriority="39" w:unhideWhenUsed="1"/>
+    <w:lsdException w:name="toc 5" w:semiHidden="1" w:uiPriority="39" w:unhideWhenUsed="1"/>
+    <w:lsdException w:name="toc 6" w:semiHidden="1" w:uiPriority="39" w:unhideWhenUsed="1"/>
+    <w:lsdException w:name="toc 7" w:semiHidden="1" w:uiPriority="39" w:unhideWhenUsed="1"/>
+    <w:lsdException w:name="toc 8" w:semiHidden="1" w:uiPriority="39" w:unhideWhenUsed="1"/>
+    <w:lsdException w:name="toc 9" w:semiHidden="1" w:uiPriority="39" w:unhideWhenUsed="1"/>
+    <w:lsdException w:name="Normal Indent" w:semiHidden="1" w:unhideWhenUsed="1"/>
+    <w:lsdException w:name="footnote text" w:semiHidden="1" w:unhideWhenUsed="1"/>
+    <w:lsdException w:name="annotation text" w:semiHidden="1" w:unhideWhenUsed="1"/>
+    <w:lsdException w:name="header" w:semiHidden="1" w:unhideWhenUsed="1"/>
+    <w:lsdException w:name="footer" w:semiHidden="1" w:unhideWhenUsed="1"/>
+    <w:lsdException w:name="index heading" w:semiHidden="1" w:unhideWhenUsed="1"/>
+    <w:lsdException w:name="caption" w:semiHidden="1" w:uiPriority="35" w:unhideWhenUsed="1" w:qFormat="1"/>
+    <w:lsdException w:name="table of figures" w:semiHidden="1" w:unhideWhenUsed="1"/>
+    <w:lsdException w:name="envelope address" w:semiHidden="1" w:unhideWhenUsed="1"/>
+    <w:lsdException w:name="envelope return" w:semiHidden="1" w:unhideWhenUsed="1"/>
+    <w:lsdException w:name="footnote reference" w:semiHidden="1" w:unhideWhenUsed="1"/>
+    <w:lsdException w:name="annotation reference" w:semiHidden="1" w:unhideWhenUsed="1"/>
+    <w:lsdException w:name="line number" w:semiHidden="1" w:unhideWhenUsed="1"/>
+    <w:lsdException w:name="page number" w:semiHidden="1" w:unhideWhenUsed="1"/>
+    <w:lsdException w:name="endnote reference" w:semiHidden="1" w:unhideWhenUsed="1"/>
+    <w:lsdException w:name="endnote text" w:semiHidden="1" w:unhideWhenUsed="1"/>
+    <w:lsdException w:name="table of authorities" w:semiHidden="1" w:unhideWhenUsed="1"/>
+    <w:lsdException w:name="macro" w:semiHidden="1" w:unhideWhenUsed="1"/>
+    <w:lsdException w:name="toa heading" w:semiHidden="1" w:unhideWhenUsed="1"/>
+    <w:lsdException w:name="List" w:semiHidden="1" w:unhideWhenUsed="1"/>
+    <w:lsdException w:name="List Bullet" w:semiHidden="1" w:unhideWhenUsed="1"/>
+    <w:lsdException w:name="List Number" w:semiHidden="1" w:unhideWhenUsed="1"/>
+    <w:lsdException w:name="List 2" w:semiHidden="1" w:unhideWhenUsed="1"/>
+    <w:lsdException w:name="List 3" w:semiHidden="1" w:unhideWhenUsed="1"/>
+    <w:lsdException w:name="List 4" w:semiHidden="1" w:unhideWhenUsed="1"/>
+    <w:lsdException w:name="List 5" w:semiHidden="1" w:unhideWhenUsed="1"/>
+    <w:lsdException w:name="List Bullet 2" w:semiHidden="1" w:unhideWhenUsed="1"/>
+    <w:lsdException w:name="List Bullet 3" w:semiHidden="1" w:unhideWhenUsed="1"/>
+    <w:lsdException w:name="List Bullet 4" w:semiHidden="1" w:unhideWhenUsed="1"/>
+    <w:lsdException w:name="List Bullet 5" w:semiHidden="1" w:unhideWhenUsed="1"/>
+    <w:lsdException w:name="List Number 2" w:semiHidden="1" w:unhideWhenUsed="1"/>
+    <w:lsdException w:name="List Number 3" w:semiHidden="1" w:unhideWhenUsed="1"/>
+    <w:lsdException w:name="List Number 4" w:semiHidden="1" w:unhideWhenUsed="1"/>
+    <w:lsdException w:name="List Number 5" w:semiHidden="1" w:unhideWhenUsed="1"/>
+    <w:lsdException w:name="Title" w:uiPriority="10" w:qFormat="1"/>
+    <w:lsdException w:name="Closing" w:semiHidden="1" w:unhideWhenUsed="1"/>
+    <w:lsdException w:name="Signature" w:semiHidden="1" w:unhideWhenUsed="1"/>
+    <w:lsdException w:name="Default Paragraph Font" w:semiHidden="1" w:uiPriority="1" w:unhideWhenUsed="1"/>
+    <w:lsdException w:name="Body Text" w:semiHidden="1" w:unhideWhenUsed="1"/>
+    <w:lsdException w:name="Body Text Indent" w:semiHidden="1" w:unhideWhenUsed="1"/>
+    <w:lsdException w:name="List Continue" w:semiHidden="1" w:unhideWhenUsed="1"/>
+    <w:lsdException w:name="List Continue 2" w:semiHidden="1" w:unhideWhenUsed="1"/>
+    <w:lsdException w:name="List Continue 3" w:semiHidden="1" w:unhideWhenUsed="1"/>
+    <w:lsdException w:name="List Continue 4" w:semiHidden="1" w:unhideWhenUsed="1"/>
+    <w:lsdException w:name="List Continue 5" w:semiHidden="1" w:unhideWhenUsed="1"/>
+    <w:lsdException w:name="Message Header" w:semiHidden="1" w:unhideWhenUsed="1"/>
+    <w:lsdException w:name="Subtitle" w:uiPriority="11" w:qFormat="1"/>
+    <w:lsdException w:name="Salutation" w:semiHidden="1" w:unhideWhenUsed="1"/>
+    <w:lsdException w:name="Date" w:semiHidden="1" w:unhideWhenUsed="1"/>
+    <w:lsdException w:name="Body Text First Indent" w:semiHidden="1" w:unhideWhenUsed="1"/>
+    <w:lsdException w:name="Body Text First Indent 2" w:semiHidden="1" w:unhideWhenUsed="1"/>
+    <w:lsdException w:name="Note Heading" w:semiHidden="1" w:unhideWhenUsed="1"/>
+    <w:lsdException w:name="Body Text 2" w:semiHidden="1" w:unhideWhenUsed="1"/>
+    <w:lsdException w:name="Body Text 3" w:semiHidden="1" w:unhideWhenUsed="1"/>
+    <w:lsdException w:name="Body Text Indent 2" w:semiHidden="1" w:unhideWhenUsed="1"/>
+    <w:lsdException w:name="Body Text Indent 3" w:semiHidden="1" w:unhideWhenUsed="1"/>
+    <w:lsdException w:name="Block Text" w:semiHidden="1" w:unhideWhenUsed="1"/>
+    <w:lsdException w:name="Hyperlink" w:semiHidden="1" w:unhideWhenUsed="1"/>
+    <w:lsdException w:name="FollowedHyperlink" w:semiHidden="1" w:unhideWhenUsed="1"/>
+    <w:lsdException w:name="Strong" w:uiPriority="22" w:qFormat="1"/>
+    <w:lsdException w:name="Emphasis" w:uiPriority="20" w:qFormat="1"/>
+    <w:lsdException w:name="Document Map" w:semiHidden="1" w:unhideWhenUsed="1"/>
+    <w:lsdException w:name="Plain Text" w:semiHidden="1" w:unhideWhenUsed="1"/>
+    <w:lsdException w:name="E-mail Signature" w:semiHidden="1" w:unhideWhenUsed="1"/>
+    <w:lsdException w:name="HTML Top of Form" w:semiHidden="1" w:unhideWhenUsed="1"/>
+    <w:lsdException w:name="HTML Bottom of Form" w:semiHidden="1" w:unhideWhenUsed="1"/>
+    <w:lsdException w:name="Normal (Web)" w:semiHidden="1" w:unhideWhenUsed="1"/>
+    <w:lsdException w:name="HTML Acronym" w:semiHidden="1" w:unhideWhenUsed="1"/>
+    <w:lsdException w:name="HTML Address" w:semiHidden="1" w:unhideWhenUsed="1"/>
+    <w:lsdException w:name="HTML Cite" w:semiHidden="1" w:unhideWhenUsed="1"/>
+    <w:lsdException w:name="HTML Code" w:semiHidden="1" w:unhideWhenUsed="1"/>
+    <w:lsdException w:name="HTML Definition" w:semiHidden="1" w:unhideWhenUsed="1"/>
+    <w:lsdException w:name="HTML Keyboard" w:semiHidden="1" w:unhideWhenUsed="1"/>
+    <w:lsdException w:name="HTML Preformatted" w:semiHidden="1" w:unhideWhenUsed="1"/>
+    <w:lsdException w:name="HTML Sample" w:semiHidden="1" w:unhideWhenUsed="1"/>
+    <w:lsdException w:name="HTML Typewriter" w:semiHidden="1" w:unhideWhenUsed="1"/>
+    <w:lsdException w:name="HTML Variable" w:semiHidden="1" w:unhideWhenUsed="1"/>
+    <w:lsdException w:name="Normal Table" w:semiHidden="1" w:unhideWhenUsed="1"/>
+    <w:lsdException w:name="annotation subject" w:semiHidden="1" w:unhideWhenUsed="1"/>
+    <w:lsdException w:name="No List" w:semiHidden="1" w:unhideWhenUsed="1"/>
+    <w:lsdException w:name="Outline List 1" w:semiHidden="1" w:unhideWhenUsed="1"/>
+    <w:lsdException w:name="Outline List 2" w:semiHidden="1" w:unhideWhenUsed="1"/>
+    <w:lsdException w:name="Outline List 3" w:semiHidden="1" w:unhideWhenUsed="1"/>
+    <w:lsdException w:name="Table Simple 1" w:semiHidden="1" w:unhideWhenUsed="1"/>
+    <w:lsdException w:name="Table Simple 2" w:semiHidden="1" w:unhideWhenUsed="1"/>
+    <w:lsdException w:name="Table Simple 3" w:semiHidden="1" w:unhideWhenUsed="1"/>
+    <w:lsdException w:name="Table Classic 1" w:semiHidden="1" w:unhideWhenUsed="1"/>
+    <w:lsdException w:name="Table Classic 2" w:semiHidden="1" w:unhideWhenUsed="1"/>
+    <w:lsdException w:name="Table Classic 3" w:semiHidden="1" w:unhideWhenUsed="1"/>
+    <w:lsdException w:name="Table Classic 4" w:semiHidden="1" w:unhideWhenUsed="1"/>
+    <w:lsdException w:name="Table Colorful 1" w:semiHidden="1" w:unhideWhenUsed="1"/>
+    <w:lsdException w:name="Table Colorful 2" w:semiHidden="1" w:unhideWhenUsed="1"/>
+    <w:lsdException w:name="Table Colorful 3" w:semiHidden="1" w:unhideWhenUsed="1"/>
+    <w:lsdException w:name="Table Columns 1" w:semiHidden="1" w:unhideWhenUsed="1"/>
+    <w:lsdException w:name="Table Columns 2" w:semiHidden="1" w:unhideWhenUsed="1"/>
+    <w:lsdException w:name="Table Columns 3" w:semiHidden="1" w:unhideWhenUsed="1"/>
+    <w:lsdException w:name="Table Columns 4" w:semiHidden="1" w:unhideWhenUsed="1"/>
+    <w:lsdException w:name="Table Columns 5" w:semiHidden="1" w:unhideWhenUsed="1"/>
+    <w:lsdException w:name="Table Grid 1" w:semiHidden="1" w:unhideWhenUsed="1"/>
+    <w:lsdException w:name="Table Grid 2" w:semiHidden="1" w:unhideWhenUsed="1"/>
+    <w:lsdException w:name="Table Grid 3" w:semiHidden="1" w:unhideWhenUsed="1"/>
+    <w:lsdException w:name="Table Grid 4" w:semiHidden="1" w:unhideWhenUsed="1"/>
+    <w:lsdException w:name="Table Grid 5" w:semiHidden="1" w:unhideWhenUsed="1"/>
+    <w:lsdException w:name="Table Grid 6" w:semiHidden="1" w:unhideWhenUsed="1"/>
+    <w:lsdException w:name="Table Grid 7" w:semiHidden="1" w:unhideWhenUsed="1"/>
+    <w:lsdException w:name="Table Grid 8" w:semiHidden="1" w:unhideWhenUsed="1"/>
+    <w:lsdException w:name="Table List 1" w:semiHidden="1" w:unhideWhenUsed="1"/>
+    <w:lsdException w:name="Table List 2" w:semiHidden="1" w:unhideWhenUsed="1"/>
+    <w:lsdException w:name="Table List 3" w:semiHidden="1" w:unhideWhenUsed="1"/>
+    <w:lsdException w:name="Table List 4" w:semiHidden="1" w:unhideWhenUsed="1"/>
+    <w:lsdException w:name="Table List 5" w:semiHidden="1" w:unhideWhenUsed="1"/>
+    <w:lsdException w:name="Table List 6" w:semiHidden="1" w:unhideWhenUsed="1"/>
+    <w:lsdException w:name="Table List 7" w:semiHidden="1" w:unhideWhenUsed="1"/>
+    <w:lsdException w:name="Table List 8" w:semiHidden="1" w:unhideWhenUsed="1"/>
+    <w:lsdException w:name="Table 3D effects 1" w:semiHidden="1" w:unhideWhenUsed="1"/>
+    <w:lsdException w:name="Table 3D effects 2" w:semiHidden="1" w:unhideWhenUsed="1"/>
+    <w:lsdException w:name="Table 3D effects 3" w:semiHidden="1" w:unhideWhenUsed="1"/>
+    <w:lsdException w:name="Table Contemporary" w:semiHidden="1" w:unhideWhenUsed="1"/>
+    <w:lsdException w:name="Table Elegant" w:semiHidden="1" w:unhideWhenUsed="1"/>
+    <w:lsdException w:name="Table Professional" w:semiHidden="1" w:unhideWhenUsed="1"/>
+    <w:lsdException w:name="Table Subtle 1" w:semiHidden="1" w:unhideWhenUsed="1"/>
+    <w:lsdException w:name="Table Subtle 2" w:semiHidden="1" w:unhideWhenUsed="1"/>
+    <w:lsdException w:name="Table Web 1" w:semiHidden="1" w:unhideWhenUsed="1"/>
+    <w:lsdException w:name="Table Web 2" w:semiHidden="1" w:unhideWhenUsed="1"/>
+    <w:lsdException w:name="Table Web 3" w:semiHidden="1" w:unhideWhenUsed="1"/>
+    <w:lsdException w:name="Balloon Text" w:semiHidden="1" w:unhideWhenUsed="1"/>
+    <w:lsdException w:name="Table Grid" w:uiPriority="59"/>
+    <w:lsdException w:name="Table Theme" w:semiHidden="1" w:unhideWhenUsed="1"/>
+    <w:lsdException w:name="Placeholder Text" w:semiHidden="1"/>
+    <w:lsdException w:name="No Spacing" w:uiPriority="1" w:qFormat="1"/>
+    <w:lsdException w:name="Light Shading" w:uiPriority="60"/>
+    <w:lsdException w:name="Light List" w:uiPriority="61"/>
+    <w:lsdException w:name="Light Grid" w:uiPriority="62"/>
+    <w:lsdException w:name="Medium Shading 1" w:uiPriority="63"/>
+    <w:lsdException w:name="Medium Shading 2" w:uiPriority="64"/>
+    <w:lsdException w:name="Medium List 1" w:uiPriority="65"/>
+    <w:lsdException w:name="Medium List 2" w:uiPriority="66"/>
+    <w:lsdException w:name="Medium Grid 1" w:uiPriority="67"/>
+    <w:lsdException w:name="Medium Grid 2" w:uiPriority="68"/>
+    <w:lsdException w:name="Medium Grid 3" w:uiPriority="69"/>
+    <w:lsdException w:name="Dark List" w:uiPriority="70"/>
+    <w:lsdException w:name="Colorful Shading" w:uiPriority="71"/>
+    <w:lsdException w:name="Colorful List" w:uiPriority="72"/>
+    <w:lsdException w:name="Colorful Grid" w:uiPriority="73"/>
+    <w:lsdException w:name="Light Shading Accent 1" w:uiPriority="60"/>
+    <w:lsdException w:name="Light List Accent 1" w:uiPriority="61"/>
+    <w:lsdException w:name="Light Grid Accent 1" w:uiPriority="62"/>
+    <w:lsdException w:name="Medium Shading 1 Accent 1" w:uiPriority="63"/>
+    <w:lsdException w:name="Medium Shading 2 Accent 1" w:uiPriority="64"/>
+    <w:lsdException w:name="Medium List 1 Accent 1" w:uiPriority="65"/>
+    <w:lsdException w:name="Revision" w:semiHidden="1"/>
+    <w:lsdException w:name="List Paragraph" w:uiPriority="34" w:qFormat="1"/>
+    <w:lsdException w:name="Quote" w:uiPriority="29" w:qFormat="1"/>
+    <w:lsdException w:name="Intense Quote" w:uiPriority="30" w:qFormat="1"/>
+    <w:lsdException w:name="Medium List 2 Accent 1" w:uiPriority="66"/>
+    <w:lsdException w:name="Medium Grid 1 Accent 1" w:uiPriority="67"/>
+    <w:lsdException w:name="Medium Grid 2 Accent 1" w:uiPriority="68"/>
+    <w:lsdException w:name="Medium Grid 3 Accent 1" w:uiPriority="69"/>
+    <w:lsdException w:name="Dark List Accent 1" w:uiPriority="70"/>
+    <w:lsdException w:name="Colorful Shading Accent 1" w:uiPriority="71"/>
+    <w:lsdException w:name="Colorful List Accent 1" w:uiPriority="72"/>
+    <w:lsdException w:name="Colorful Grid Accent 1" w:uiPriority="73"/>
+    <w:lsdException w:name="Light Shading Accent 2" w:uiPriority="60"/>
+    <w:lsdException w:name="Light List Accent 2" w:uiPriority="61"/>
+    <w:lsdException w:name="Light Grid Accent 2" w:uiPriority="62"/>
+    <w:lsdException w:name="Medium Shading 1 Accent 2" w:uiPriority="63"/>
+    <w:lsdException w:name="Medium Shading 2 Accent 2" w:uiPriority="64"/>
+    <w:lsdException w:name="Medium List 1 Accent 2" w:uiPriority="65"/>
+    <w:lsdException w:name="Medium List 2 Accent 2" w:uiPriority="66"/>
+    <w:lsdException w:name="Medium Grid 1 Accent 2" w:uiPriority="67"/>
+    <w:lsdException w:name="Medium Grid 2 Accent 2" w:uiPriority="68"/>
+    <w:lsdException w:name="Medium Grid 3 Accent 2" w:uiPriority="69"/>
+    <w:lsdException w:name="Dark List Accent 2" w:uiPriority="70"/>
+    <w:lsdException w:name="Colorful Shading Accent 2" w:uiPriority="71"/>
+    <w:lsdException w:name="Colorful List Accent 2" w:uiPriority="72"/>
+    <w:lsdException w:name="Colorful Grid Accent 2" w:uiPriority="73"/>
+    <w:lsdException w:name="Light Shading Accent 3" w:uiPriority="60"/>
+    <w:lsdException w:name="Light List Accent 3" w:uiPriority="61"/>
+    <w:lsdException w:name="Light Grid Accent 3" w:uiPriority="62"/>
+    <w:lsdException w:name="Medium Shading 1 Accent 3" w:uiPriority="63"/>
+    <w:lsdException w:name="Medium Shading 2 Accent 3" w:uiPriority="64"/>
+    <w:lsdException w:name="Medium List 1 Accent 3" w:uiPriority="65"/>
+    <w:lsdException w:name="Medium List 2 Accent 3" w:uiPriority="66"/>
+    <w:lsdException w:name="Medium Grid 1 Accent 3" w:uiPriority="67"/>
+    <w:lsdException w:name="Medium Grid 2 Accent 3" w:uiPriority="68"/>
+    <w:lsdException w:name="Medium Grid 3 Accent 3" w:uiPriority="69"/>
+    <w:lsdException w:name="Dark List Accent 3" w:uiPriority="70"/>
+    <w:lsdException w:name="Colorful Shading Accent 3" w:uiPriority="71"/>
+    <w:lsdException w:name="Colorful List Accent 3" w:uiPriority="72"/>
+    <w:lsdException w:name="Colorful Grid Accent 3" w:uiPriority="73"/>
+    <w:lsdException w:name="Light Shading Accent 4" w:uiPriority="60"/>
+    <w:lsdException w:name="Light List Accent 4" w:uiPriority="61"/>
+    <w:lsdException w:name="Light Grid Accent 4" w:uiPriority="62"/>
+    <w:lsdException w:name="Medium Shading 1 Accent 4" w:uiPriority="63"/>
+    <w:lsdException w:name="Medium Shading 2 Accent 4" w:uiPriority="64"/>
+    <w:lsdException w:name="Medium List 1 Accent 4" w:uiPriority="65"/>
+    <w:lsdException w:name="Medium List 2 Accent 4" w:uiPriority="66"/>
+    <w:lsdException w:name="Medium Grid 1 Accent 4" w:uiPriority="67"/>
+    <w:lsdException w:name="Medium Grid 2 Accent 4" w:uiPriority="68"/>
+    <w:lsdException w:name="Medium Grid 3 Accent 4" w:uiPriority="69"/>
+    <w:lsdException w:name="Dark List Accent 4" w:uiPriority="70"/>
+    <w:lsdException w:name="Colorful Shading Accent 4" w:uiPriority="71"/>
+    <w:lsdException w:name="Colorful List Accent 4" w:uiPriority="72"/>
+    <w:lsdException w:name="Colorful Grid Accent 4" w:uiPriority="73"/>
+    <w:lsdException w:name="Light Shading Accent 5" w:uiPriority="60"/>
+    <w:lsdException w:name="Light List Accent 5" w:uiPriority="61"/>
+    <w:lsdException w:name="Light Grid Accent 5" w:uiPriority="62"/>
+    <w:lsdException w:name="Medium Shading 1 Accent 5" w:uiPriority="63"/>
+    <w:lsdException w:name="Medium Shading 2 Accent 5" w:uiPriority="64"/>
+    <w:lsdException w:name="Medium List 1 Accent 5" w:uiPriority="65"/>
+    <w:lsdException w:name="Medium List 2 Accent 5" w:uiPriority="66"/>
+    <w:lsdException w:name="Medium Grid 1 Accent 5" w:uiPriority="67"/>
+    <w:lsdException w:name="Medium Grid 2 Accent 5" w:uiPriority="68"/>
+    <w:lsdException w:name="Medium Grid 3 Accent 5" w:uiPriority="69"/>
+    <w:lsdException w:name="Dark List Accent 5" w:uiPriority="70"/>
+    <w:lsdException w:name="Colorful Shading Accent 5" w:uiPriority="71"/>
+    <w:lsdException w:name="Colorful List Accent 5" w:uiPriority="72"/>
+    <w:lsdException w:name="Colorful Grid Accent 5" w:uiPriority="73"/>
+    <w:lsdException w:name="Light Shading Accent 6" w:uiPriority="60"/>
+    <w:lsdException w:name="Light List Accent 6" w:uiPriority="61"/>
+    <w:lsdException w:name="Light Grid Accent 6" w:uiPriority="62"/>
+    <w:lsdException w:name="Medium Shading 1 Accent 6" w:uiPriority="63"/>
+    <w:lsdException w:name="Medium Shading 2 Accent 6" w:uiPriority="64"/>
+    <w:lsdException w:name="Medium List 1 Accent 6" w:uiPriority="65"/>
+    <w:lsdException w:name="Medium List 2 Accent 6" w:uiPriority="66"/>
+    <w:lsdException w:name="Medium Grid 1 Accent 6" w:uiPriority="67"/>
+    <w:lsdException w:name="Medium Grid 2 Accent 6" w:uiPriority="68"/>
+    <w:lsdException w:name="Medium Grid 3 Accent 6" w:uiPriority="69"/>
+    <w:lsdException w:name="Dark List Accent 6" w:uiPriority="70"/>
+    <w:lsdException w:name="Colorful Shading Accent 6" w:uiPriority="71"/>
+    <w:lsdException w:name="Colorful List Accent 6" w:uiPriority="72"/>
+    <w:lsdException w:name="Colorful Grid Accent 6" w:uiPriority="73"/>
+    <w:lsdException w:name="Subtle Emphasis" w:uiPriority="19" w:qFormat="1"/>
+    <w:lsdException w:name="Intense Emphasis" w:uiPriority="21" w:qFormat="1"/>
+    <w:lsdException w:name="Subtle Reference" w:uiPriority="31" w:qFormat="1"/>
+    <w:lsdException w:name="Intense Reference" w:uiPriority="32" w:qFormat="1"/>
+    <w:lsdException w:name="Book Title" w:uiPriority="33" w:qFormat="1"/>
+    <w:lsdException w:name="Bibliography" w:semiHidden="1" w:uiPriority="37" w:unhideWhenUsed="1"/>
+    <w:lsdException w:name="TOC Heading" w:semiHidden="1" w:uiPriority="39" w:unhideWhenUsed="1" w:qFormat="1"/>
+    <w:lsdException w:name="Plain Table 1" w:uiPriority="41"/>
+    <w:lsdException w:name="Plain Table 2" w:uiPriority="42"/>
+    <w:lsdException w:name="Plain Table 3" w:uiPriority="43"/>
+    <w:lsdException w:name="Plain Table 4" w:uiPriority="44"/>
+    <w:lsdException w:name="Plain Table 5" w:uiPriority="45"/>
+    <w:lsdException w:name="Grid Table Light" w:uiPriority="40"/>
+    <w:lsdException w:name="Grid Table 1 Light" w:uiPriority="46"/>
+    <w:lsdException w:name="Grid Table 2" w:uiPriority="47"/>
+    <w:lsdException w:name="Grid Table 3" w:uiPriority="48"/>
+    <w:lsdException w:name="Grid Table 4" w:uiPriority="49"/>
+    <w:lsdException w:name="Grid Table 5 Dark" w:uiPriority="50"/>
+    <w:lsdException w:name="Grid Table 6 Colorful" w:uiPriority="51"/>
+    <w:lsdException w:name="Grid Table 7 Colorful" w:uiPriority="52"/>
+    <w:lsdException w:name="Grid Table 1 Light Accent 1" w:uiPriority="46"/>
+    <w:lsdException w:name="Grid Table 2 Accent 1" w:uiPriority="47"/>
+    <w:lsdException w:name="Grid Table 3 Accent 1" w:uiPriority="48"/>
+    <w:lsdException w:name="Grid Table 4 Accent 1" w:uiPriority="49"/>
+    <w:lsdException w:name="Grid Table 5 Dark Accent 1" w:uiPriority="50"/>
+    <w:lsdException w:name="Grid Table 6 Colorful Accent 1" w:uiPriority="51"/>
+    <w:lsdException w:name="Grid Table 7 Colorful Accent 1" w:uiPriority="52"/>
+    <w:lsdException w:name="Grid Table 1 Light Accent 2" w:uiPriority="46"/>
+    <w:lsdException w:name="Grid Table 2 Accent 2" w:uiPriority="47"/>
+    <w:lsdException w:name="Grid Table 3 Accent 2" w:uiPriority="48"/>
+    <w:lsdException w:name="Grid Table 4 Accent 2" w:uiPriority="49"/>
+    <w:lsdException w:name="Grid Table 5 Dark Accent 2" w:uiPriority="50"/>
+    <w:lsdException w:name="Grid Table 6 Colorful Accent 2" w:uiPriority="51"/>
+    <w:lsdException w:name="Grid Table 7 Colorful Accent 2" w:uiPriority="52"/>
+    <w:lsdException w:name="Grid Table 1 Light Accent 3" w:uiPriority="46"/>
+    <w:lsdException w:name="Grid Table 2 Accent 3" w:uiPriority="47"/>
+    <w:lsdException w:name="Grid Table 3 Accent 3" w:uiPriority="48"/>
+    <w:lsdException w:name="Grid Table 4 Accent 3" w:uiPriority="49"/>
+    <w:lsdException w:name="Grid Table 5 Dark Accent 3" w:uiPriority="50"/>
+    <w:lsdException w:name="Grid Table 6 Colorful Accent 3" w:uiPriority="51"/>
+    <w:lsdException w:name="Grid Table 7 Colorful Accent 3" w:uiPriority="52"/>
+    <w:lsdException w:name="Grid Table 1 Light Accent 4" w:uiPriority="46"/>
+    <w:lsdException w:name="Grid Table 2 Accent 4" w:uiPriority="47"/>
+    <w:lsdException w:name="Grid Table 3 Accent 4" w:uiPriority="48"/>
+    <w:lsdException w:name="Grid Table 4 Accent 4" w:uiPriority="49"/>
+    <w:lsdException w:name="Grid Table 5 Dark Accent 4" w:uiPriority="50"/>
+    <w:lsdException w:name="Grid Table 6 Colorful Accent 4" w:uiPriority="51"/>
+    <w:lsdException w:name="Grid Table 7 Colorful Accent 4" w:uiPriority="52"/>
+    <w:lsdException w:name="Grid Table 1 Light Accent 5" w:uiPriority="46"/>
+    <w:lsdException w:name="Grid Table 2 Accent 5" w:uiPriority="47"/>
+    <w:lsdException w:name="Grid Table 3 Accent 5" w:uiPriority="48"/>
+    <w:lsdException w:name="Grid Table 4 Accent 5" w:uiPriority="49"/>
+    <w:lsdException w:name="Grid Table 5 Dark Accent 5" w:uiPriority="50"/>
+    <w:lsdException w:name="Grid Table 6 Colorful Accent 5" w:uiPriority="51"/>
+    <w:lsdException w:name="Grid Table 7 Colorful Accent 5" w:uiPriority="52"/>
+    <w:lsdException w:name="Grid Table 1 Light Accent 6" w:uiPriority="46"/>
+    <w:lsdException w:name="Grid Table 2 Accent 6" w:uiPriority="47"/>
+    <w:lsdException w:name="Grid Table 3 Accent 6" w:uiPriority="48"/>
+    <w:lsdException w:name="Grid Table 4 Accent 6" w:uiPriority="49"/>
+    <w:lsdException w:name="Grid Table 5 Dark Accent 6" w:uiPriority="50"/>
+    <w:lsdException w:name="Grid Table 6 Colorful Accent 6" w:uiPriority="51"/>
+    <w:lsdException w:name="Grid Table 7 Colorful Accent 6" w:uiPriority="52"/>
+    <w:lsdException w:name="List Table 1 Light" w:uiPriority="46"/>
+    <w:lsdException w:name="List Table 2" w:uiPriority="47"/>
+    <w:lsdException w:name="List Table 3" w:uiPriority="48"/>
+    <w:lsdException w:name="List Table 4" w:uiPriority="49"/>
+    <w:lsdException w:name="List Table 5 Dark" w:uiPriority="50"/>
+    <w:lsdException w:name="List Table 6 Colorful" w:uiPriority="51"/>
+    <w:lsdException w:name="List Table 7 Colorful" w:uiPriority="52"/>
+    <w:lsdException w:name="List Table 1 Light Accent 1" w:uiPriority="46"/>
+    <w:lsdException w:name="List Table 2 Accent 1" w:uiPriority="47"/>
+    <w:lsdException w:name="List Table 3 Accent 1" w:uiPriority="48"/>
+    <w:lsdException w:name="List Table 4 Accent 1" w:uiPriority="49"/>
+    <w:lsdException w:name="List Table 5 Dark Accent 1" w:uiPriority="50"/>
+    <w:lsdException w:name="List Table 6 Colorful Accent 1" w:uiPriority="51"/>
+    <w:lsdException w:name="List Table 7 Colorful Accent 1" w:uiPriority="52"/>
+    <w:lsdException w:name="List Table 1 Light Accent 2" w:uiPriority="46"/>
+    <w:lsdException w:name="List Table 2 Accent 2" w:uiPriority="47"/>
+    <w:lsdException w:name="List Table 3 Accent 2" w:uiPriority="48"/>
+    <w:lsdException w:name="List Table 4 Accent 2" w:uiPriority="49"/>
+    <w:lsdException w:name="List Table 5 Dark Accent 2" w:uiPriority="50"/>
+    <w:lsdException w:name="List Table 6 Colorful Accent 2" w:uiPriority="51"/>
+    <w:lsdException w:name="List Table 7 Colorful Accent 2" w:uiPriority="52"/>
+    <w:lsdException w:name="List Table 1 Light Accent 3" w:uiPriority="46"/>
+    <w:lsdException w:name="List Table 2 Accent 3" w:uiPriority="47"/>
+    <w:lsdException w:name="List Table 3 Accent 3" w:uiPriority="48"/>
+    <w:lsdException w:name="List Table 4 Accent 3" w:uiPriority="49"/>
+    <w:lsdException w:name="List Table 5 Dark Accent 3" w:uiPriority="50"/>
+    <w:lsdException w:name="List Table 6 Colorful Accent 3" w:uiPriority="51"/>
+    <w:lsdException w:name="List Table 7 Colorful Accent 3" w:uiPriority="52"/>
+    <w:lsdException w:name="List Table 1 Light Accent 4" w:uiPriority="46"/>
+    <w:lsdException w:name="List Table 2 Accent 4" w:uiPriority="47"/>
+    <w:lsdException w:name="List Table 3 Accent 4" w:uiPriority="48"/>
+    <w:lsdException w:name="List Table 4 Accent 4" w:uiPriority="49"/>
+    <w:lsdException w:name="List Table 5 Dark Accent 4" w:uiPriority="50"/>
+    <w:lsdException w:name="List Table 6 Colorful Accent 4" w:uiPriority="51"/>
+    <w:lsdException w:name="List Table 7 Colorful Accent 4" w:uiPriority="52"/>
+    <w:lsdException w:name="List Table 1 Light Accent 5" w:uiPriority="46"/>
+    <w:lsdException w:name="List Table 2 Accent 5" w:uiPriority="47"/>
+    <w:lsdException w:name="List Table 3 Accent 5" w:uiPriority="48"/>
+    <w:lsdException w:name="List Table 4 Accent 5" w:uiPriority="49"/>
+    <w:lsdException w:name="List Table 5 Dark Accent 5" w:uiPriority="50"/>
+    <w:lsdException w:name="List Table 6 Colorful Accent 5" w:uiPriority="51"/>
+    <w:lsdException w:name="List Table 7 Colorful Accent 5" w:uiPriority="52"/>
+    <w:lsdException w:name="List Table 1 Light Accent 6" w:uiPriority="46"/>
+    <w:lsdException w:name="List Table 2 Accent 6" w:uiPriority="47"/>
+    <w:lsdException w:name="List Table 3 Accent 6" w:uiPriority="48"/>
+    <w:lsdException w:name="List Table 4 Accent 6" w:uiPriority="49"/>
+    <w:lsdException w:name="List Table 5 Dark Accent 6" w:uiPriority="50"/>
+    <w:lsdException w:name="List Table 6 Colorful Accent 6" w:uiPriority="51"/>
+    <w:lsdException w:name="List Table 7 Colorful Accent 6" w:uiPriority="52"/>
   </w:latentStyles>
   <w:style w:type="paragraph" w:default="1" w:styleId="Normal">
     <w:name w:val="Normal"/>
@@ -1458,7 +2061,6 @@
     <w:uiPriority w:val="99"/>
     <w:semiHidden/>
     <w:unhideWhenUsed/>
-    <w:qFormat/>
     <w:tblPr>
       <w:tblInd w:w="0" w:type="dxa"/>
       <w:tblCellMar>
@@ -1814,7 +2416,7 @@
 </file>
 
 <file path=customXml/itemProps1.xml><?xml version="1.0" encoding="utf-8"?>
-<ds:datastoreItem xmlns:ds="http://schemas.openxmlformats.org/officeDocument/2006/customXml" ds:itemID="{5405380E-1592-4265-A434-43012010B37A}">
+<ds:datastoreItem xmlns:ds="http://schemas.openxmlformats.org/officeDocument/2006/customXml" ds:itemID="{46C4B7B8-EFC9-44E1-AA49-66096AB3235A}">
   <ds:schemaRefs>
     <ds:schemaRef ds:uri="http://schemas.openxmlformats.org/officeDocument/2006/bibliography"/>
   </ds:schemaRefs>
